--- a/Parcial 1/Practica 11/Practica 11.docx
+++ b/Parcial 1/Practica 11/Practica 11.docx
@@ -3,17 +3,435 @@
 <w:document xmlns:wpc="http://schemas.microsoft.com/office/word/2010/wordprocessingCanvas" xmlns:cx="http://schemas.microsoft.com/office/drawing/2014/chartex" xmlns:mc="http://schemas.openxmlformats.org/markup-compatibility/2006" xmlns:o="urn:schemas-microsoft-com:office:office" xmlns:r="http://schemas.openxmlformats.org/officeDocument/2006/relationships" xmlns:m="http://schemas.openxmlformats.org/officeDocument/2006/math" xmlns:v="urn:schemas-microsoft-com:vml" xmlns:wp14="http://schemas.microsoft.com/office/word/2010/wordprocessingDrawing" xmlns:wp="http://schemas.openxmlformats.org/drawingml/2006/wordprocessingDrawing" xmlns:w10="urn:schemas-microsoft-com:office:word" xmlns:w="http://schemas.openxmlformats.org/wordprocessingml/2006/main" xmlns:w14="http://schemas.microsoft.com/office/word/2010/wordml" xmlns:w15="http://schemas.microsoft.com/office/word/2012/wordml" xmlns:w16se="http://schemas.microsoft.com/office/word/2015/wordml/symex" xmlns:wpg="http://schemas.microsoft.com/office/word/2010/wordprocessingGroup" xmlns:wpi="http://schemas.microsoft.com/office/word/2010/wordprocessingInk" xmlns:wne="http://schemas.microsoft.com/office/word/2006/wordml" xmlns:wps="http://schemas.microsoft.com/office/word/2010/wordprocessingShape" mc:Ignorable="w14 w15 w16se wp14">
   <w:body>
     <w:p>
-      <w:bookmarkStart w:id="0" w:name="_GoBack"/>
+      <w:r>
+        <w:rPr>
+          <w:noProof/>
+        </w:rPr>
+        <mc:AlternateContent>
+          <mc:Choice Requires="wps">
+            <w:drawing>
+              <wp:anchor distT="45720" distB="45720" distL="114300" distR="114300" simplePos="0" relativeHeight="251667456" behindDoc="0" locked="0" layoutInCell="1" allowOverlap="1" wp14:anchorId="0FF7C49A" wp14:editId="2F3E06D0">
+                <wp:simplePos x="0" y="0"/>
+                <wp:positionH relativeFrom="margin">
+                  <wp:posOffset>-3810</wp:posOffset>
+                </wp:positionH>
+                <wp:positionV relativeFrom="paragraph">
+                  <wp:posOffset>443230</wp:posOffset>
+                </wp:positionV>
+                <wp:extent cx="3914775" cy="1404620"/>
+                <wp:effectExtent l="0" t="0" r="28575" b="13970"/>
+                <wp:wrapSquare wrapText="bothSides"/>
+                <wp:docPr id="8" name="Cuadro de texto 2"/>
+                <wp:cNvGraphicFramePr>
+                  <a:graphicFrameLocks xmlns:a="http://schemas.openxmlformats.org/drawingml/2006/main"/>
+                </wp:cNvGraphicFramePr>
+                <a:graphic xmlns:a="http://schemas.openxmlformats.org/drawingml/2006/main">
+                  <a:graphicData uri="http://schemas.microsoft.com/office/word/2010/wordprocessingShape">
+                    <wps:wsp>
+                      <wps:cNvSpPr txBox="1">
+                        <a:spLocks noChangeArrowheads="1"/>
+                      </wps:cNvSpPr>
+                      <wps:spPr bwMode="auto">
+                        <a:xfrm>
+                          <a:off x="0" y="0"/>
+                          <a:ext cx="3914775" cy="1404620"/>
+                        </a:xfrm>
+                        <a:prstGeom prst="rect">
+                          <a:avLst/>
+                        </a:prstGeom>
+                        <a:solidFill>
+                          <a:srgbClr val="FFFFFF"/>
+                        </a:solidFill>
+                        <a:ln w="9525">
+                          <a:solidFill>
+                            <a:srgbClr val="000000"/>
+                          </a:solidFill>
+                          <a:miter lim="800000"/>
+                          <a:headEnd/>
+                          <a:tailEnd/>
+                        </a:ln>
+                      </wps:spPr>
+                      <wps:txbx>
+                        <w:txbxContent>
+                          <w:p>
+                            <w:r>
+                              <w:t>#1 LISTADO DE USUARIOS NOMBRE Y CORREO</w:t>
+                            </w:r>
+                          </w:p>
+                        </w:txbxContent>
+                      </wps:txbx>
+                      <wps:bodyPr rot="0" vert="horz" wrap="square" lIns="91440" tIns="45720" rIns="91440" bIns="45720" anchor="t" anchorCtr="0">
+                        <a:spAutoFit/>
+                      </wps:bodyPr>
+                    </wps:wsp>
+                  </a:graphicData>
+                </a:graphic>
+                <wp14:sizeRelH relativeFrom="margin">
+                  <wp14:pctWidth>0</wp14:pctWidth>
+                </wp14:sizeRelH>
+                <wp14:sizeRelV relativeFrom="margin">
+                  <wp14:pctHeight>20000</wp14:pctHeight>
+                </wp14:sizeRelV>
+              </wp:anchor>
+            </w:drawing>
+          </mc:Choice>
+          <mc:Fallback>
+            <w:pict>
+              <v:shapetype w14:anchorId="0FF7C49A" id="_x0000_t202" coordsize="21600,21600" o:spt="202" path="m,l,21600r21600,l21600,xe">
+                <v:stroke joinstyle="miter"/>
+                <v:path gradientshapeok="t" o:connecttype="rect"/>
+              </v:shapetype>
+              <v:shape id="Cuadro de texto 2" o:spid="_x0000_s1026" type="#_x0000_t202" style="position:absolute;margin-left:-.3pt;margin-top:34.9pt;width:308.25pt;height:110.6pt;z-index:251667456;visibility:visible;mso-wrap-style:square;mso-width-percent:0;mso-height-percent:200;mso-wrap-distance-left:9pt;mso-wrap-distance-top:3.6pt;mso-wrap-distance-right:9pt;mso-wrap-distance-bottom:3.6pt;mso-position-horizontal:absolute;mso-position-horizontal-relative:margin;mso-position-vertical:absolute;mso-position-vertical-relative:text;mso-width-percent:0;mso-height-percent:200;mso-width-relative:margin;mso-height-relative:margin;v-text-anchor:top" o:gfxdata="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">
+                <v:textbox style="mso-fit-shape-to-text:t">
+                  <w:txbxContent>
+                    <w:p>
+                      <w:r>
+                        <w:t>#1 LISTADO DE USUARIOS NOMBRE Y CORREO</w:t>
+                      </w:r>
+                    </w:p>
+                  </w:txbxContent>
+                </v:textbox>
+                <w10:wrap type="square" anchorx="margin"/>
+              </v:shape>
+            </w:pict>
+          </mc:Fallback>
+        </mc:AlternateContent>
+      </w:r>
       <w:r>
         <w:rPr>
           <w:noProof/>
           <w:lang w:eastAsia="es-MX"/>
         </w:rPr>
         <w:drawing>
-          <wp:inline distT="0" distB="0" distL="0" distR="0">
-            <wp:extent cx="13011150" cy="6934200"/>
-            <wp:effectExtent l="0" t="0" r="0" b="0"/>
-            <wp:docPr id="2" name="Imagen 2" descr="C:\Users\PC-22\Videos\Captures\localhost _ 127.0.0.1 _ spoti _ phpMyAdmin 4.8.5 - Google Chrome 24_02_2025 06_17_39 p. m..png"/>
+          <wp:inline distT="0" distB="0" distL="0" distR="0" wp14:anchorId="76887AC0" wp14:editId="6CDA030B">
+            <wp:extent cx="12266374" cy="6537277"/>
+            <wp:effectExtent l="0" t="0" r="1905" b="0"/>
+            <wp:docPr id="9" name="Imagen 9" descr="C:\Users\PC-22\Videos\Captures\localhost _ 127.0.0.1 _ spoti _ phpMyAdmin 4.8.5 - Google Chrome 24_02_2025 06_11_10 p. m..png"/>
+            <wp:cNvGraphicFramePr>
+              <a:graphicFrameLocks xmlns:a="http://schemas.openxmlformats.org/drawingml/2006/main" noChangeAspect="1"/>
+            </wp:cNvGraphicFramePr>
+            <a:graphic xmlns:a="http://schemas.openxmlformats.org/drawingml/2006/main">
+              <a:graphicData uri="http://schemas.openxmlformats.org/drawingml/2006/picture">
+                <pic:pic xmlns:pic="http://schemas.openxmlformats.org/drawingml/2006/picture">
+                  <pic:nvPicPr>
+                    <pic:cNvPr id="0" name="Picture 1" descr="C:\Users\PC-22\Videos\Captures\localhost _ 127.0.0.1 _ spoti _ phpMyAdmin 4.8.5 - Google Chrome 24_02_2025 06_11_10 p. m..png"/>
+                    <pic:cNvPicPr>
+                      <a:picLocks noChangeAspect="1" noChangeArrowheads="1"/>
+                    </pic:cNvPicPr>
+                  </pic:nvPicPr>
+                  <pic:blipFill>
+                    <a:blip r:embed="rId4">
+                      <a:extLst>
+                        <a:ext uri="{28A0092B-C50C-407E-A947-70E740481C1C}">
+                          <a14:useLocalDpi xmlns:a14="http://schemas.microsoft.com/office/drawing/2010/main" val="0"/>
+                        </a:ext>
+                      </a:extLst>
+                    </a:blip>
+                    <a:srcRect/>
+                    <a:stretch>
+                      <a:fillRect/>
+                    </a:stretch>
+                  </pic:blipFill>
+                  <pic:spPr bwMode="auto">
+                    <a:xfrm>
+                      <a:off x="0" y="0"/>
+                      <a:ext cx="12309476" cy="6560248"/>
+                    </a:xfrm>
+                    <a:prstGeom prst="rect">
+                      <a:avLst/>
+                    </a:prstGeom>
+                    <a:noFill/>
+                    <a:ln>
+                      <a:noFill/>
+                    </a:ln>
+                  </pic:spPr>
+                </pic:pic>
+              </a:graphicData>
+            </a:graphic>
+          </wp:inline>
+        </w:drawing>
+      </w:r>
+      <w:r>
+        <w:rPr>
+          <w:noProof/>
+        </w:rPr>
+        <w:lastRenderedPageBreak/>
+        <mc:AlternateContent>
+          <mc:Choice Requires="wps">
+            <w:drawing>
+              <wp:anchor distT="45720" distB="45720" distL="114300" distR="114300" simplePos="0" relativeHeight="251669504" behindDoc="0" locked="0" layoutInCell="1" allowOverlap="1" wp14:anchorId="6BE2BD78" wp14:editId="748BA4F1">
+                <wp:simplePos x="0" y="0"/>
+                <wp:positionH relativeFrom="margin">
+                  <wp:posOffset>-3810</wp:posOffset>
+                </wp:positionH>
+                <wp:positionV relativeFrom="paragraph">
+                  <wp:posOffset>0</wp:posOffset>
+                </wp:positionV>
+                <wp:extent cx="3914775" cy="1404620"/>
+                <wp:effectExtent l="0" t="0" r="28575" b="13970"/>
+                <wp:wrapSquare wrapText="bothSides"/>
+                <wp:docPr id="7" name="Cuadro de texto 2"/>
+                <wp:cNvGraphicFramePr>
+                  <a:graphicFrameLocks xmlns:a="http://schemas.openxmlformats.org/drawingml/2006/main"/>
+                </wp:cNvGraphicFramePr>
+                <a:graphic xmlns:a="http://schemas.openxmlformats.org/drawingml/2006/main">
+                  <a:graphicData uri="http://schemas.microsoft.com/office/word/2010/wordprocessingShape">
+                    <wps:wsp>
+                      <wps:cNvSpPr txBox="1">
+                        <a:spLocks noChangeArrowheads="1"/>
+                      </wps:cNvSpPr>
+                      <wps:spPr bwMode="auto">
+                        <a:xfrm>
+                          <a:off x="0" y="0"/>
+                          <a:ext cx="3914775" cy="1404620"/>
+                        </a:xfrm>
+                        <a:prstGeom prst="rect">
+                          <a:avLst/>
+                        </a:prstGeom>
+                        <a:solidFill>
+                          <a:srgbClr val="FFFFFF"/>
+                        </a:solidFill>
+                        <a:ln w="9525">
+                          <a:solidFill>
+                            <a:srgbClr val="000000"/>
+                          </a:solidFill>
+                          <a:miter lim="800000"/>
+                          <a:headEnd/>
+                          <a:tailEnd/>
+                        </a:ln>
+                      </wps:spPr>
+                      <wps:txbx>
+                        <w:txbxContent>
+                          <w:p>
+                            <w:r>
+                              <w:t>#2 LISTADO DE USUARIOS CON PLAN FREE</w:t>
+                            </w:r>
+                          </w:p>
+                        </w:txbxContent>
+                      </wps:txbx>
+                      <wps:bodyPr rot="0" vert="horz" wrap="square" lIns="91440" tIns="45720" rIns="91440" bIns="45720" anchor="t" anchorCtr="0">
+                        <a:spAutoFit/>
+                      </wps:bodyPr>
+                    </wps:wsp>
+                  </a:graphicData>
+                </a:graphic>
+                <wp14:sizeRelH relativeFrom="margin">
+                  <wp14:pctWidth>0</wp14:pctWidth>
+                </wp14:sizeRelH>
+                <wp14:sizeRelV relativeFrom="margin">
+                  <wp14:pctHeight>20000</wp14:pctHeight>
+                </wp14:sizeRelV>
+              </wp:anchor>
+            </w:drawing>
+          </mc:Choice>
+          <mc:Fallback>
+            <w:pict>
+              <v:shape w14:anchorId="6BE2BD78" id="_x0000_s1027" type="#_x0000_t202" style="position:absolute;margin-left:-.3pt;margin-top:0;width:308.25pt;height:110.6pt;z-index:251669504;visibility:visible;mso-wrap-style:square;mso-width-percent:0;mso-height-percent:200;mso-wrap-distance-left:9pt;mso-wrap-distance-top:3.6pt;mso-wrap-distance-right:9pt;mso-wrap-distance-bottom:3.6pt;mso-position-horizontal:absolute;mso-position-horizontal-relative:margin;mso-position-vertical:absolute;mso-position-vertical-relative:text;mso-width-percent:0;mso-height-percent:200;mso-width-relative:margin;mso-height-relative:margin;v-text-anchor:top" o:gfxdata="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">
+                <v:textbox style="mso-fit-shape-to-text:t">
+                  <w:txbxContent>
+                    <w:p>
+                      <w:r>
+                        <w:t>#2 LISTADO DE USUARIOS CON PLAN FREE</w:t>
+                      </w:r>
+                    </w:p>
+                  </w:txbxContent>
+                </v:textbox>
+                <w10:wrap type="square" anchorx="margin"/>
+              </v:shape>
+            </w:pict>
+          </mc:Fallback>
+        </mc:AlternateContent>
+      </w:r>
+      <w:r>
+        <w:rPr>
+          <w:noProof/>
+        </w:rPr>
+        <mc:AlternateContent>
+          <mc:Choice Requires="wps">
+            <w:drawing>
+              <wp:anchor distT="45720" distB="45720" distL="114300" distR="114300" simplePos="0" relativeHeight="251663360" behindDoc="0" locked="0" layoutInCell="1" allowOverlap="1" wp14:anchorId="17A7F524" wp14:editId="21742000">
+                <wp:simplePos x="0" y="0"/>
+                <wp:positionH relativeFrom="margin">
+                  <wp:posOffset>-3810</wp:posOffset>
+                </wp:positionH>
+                <wp:positionV relativeFrom="paragraph">
+                  <wp:posOffset>0</wp:posOffset>
+                </wp:positionV>
+                <wp:extent cx="3914775" cy="1404620"/>
+                <wp:effectExtent l="0" t="0" r="28575" b="13970"/>
+                <wp:wrapSquare wrapText="bothSides"/>
+                <wp:docPr id="6" name="Cuadro de texto 2"/>
+                <wp:cNvGraphicFramePr>
+                  <a:graphicFrameLocks xmlns:a="http://schemas.openxmlformats.org/drawingml/2006/main"/>
+                </wp:cNvGraphicFramePr>
+                <a:graphic xmlns:a="http://schemas.openxmlformats.org/drawingml/2006/main">
+                  <a:graphicData uri="http://schemas.microsoft.com/office/word/2010/wordprocessingShape">
+                    <wps:wsp>
+                      <wps:cNvSpPr txBox="1">
+                        <a:spLocks noChangeArrowheads="1"/>
+                      </wps:cNvSpPr>
+                      <wps:spPr bwMode="auto">
+                        <a:xfrm>
+                          <a:off x="0" y="0"/>
+                          <a:ext cx="3914775" cy="1404620"/>
+                        </a:xfrm>
+                        <a:prstGeom prst="rect">
+                          <a:avLst/>
+                        </a:prstGeom>
+                        <a:solidFill>
+                          <a:srgbClr val="FFFFFF"/>
+                        </a:solidFill>
+                        <a:ln w="9525">
+                          <a:solidFill>
+                            <a:srgbClr val="000000"/>
+                          </a:solidFill>
+                          <a:miter lim="800000"/>
+                          <a:headEnd/>
+                          <a:tailEnd/>
+                        </a:ln>
+                      </wps:spPr>
+                      <wps:txbx>
+                        <w:txbxContent>
+                          <w:p>
+                            <w:r>
+                              <w:t>#1 LISTADO DE USUARIOS NOMBRE Y CORREO</w:t>
+                            </w:r>
+                          </w:p>
+                        </w:txbxContent>
+                      </wps:txbx>
+                      <wps:bodyPr rot="0" vert="horz" wrap="square" lIns="91440" tIns="45720" rIns="91440" bIns="45720" anchor="t" anchorCtr="0">
+                        <a:spAutoFit/>
+                      </wps:bodyPr>
+                    </wps:wsp>
+                  </a:graphicData>
+                </a:graphic>
+                <wp14:sizeRelH relativeFrom="margin">
+                  <wp14:pctWidth>0</wp14:pctWidth>
+                </wp14:sizeRelH>
+                <wp14:sizeRelV relativeFrom="margin">
+                  <wp14:pctHeight>20000</wp14:pctHeight>
+                </wp14:sizeRelV>
+              </wp:anchor>
+            </w:drawing>
+          </mc:Choice>
+          <mc:Fallback>
+            <w:pict>
+              <v:shape w14:anchorId="17A7F524" id="_x0000_s1028" type="#_x0000_t202" style="position:absolute;margin-left:-.3pt;margin-top:0;width:308.25pt;height:110.6pt;z-index:251663360;visibility:visible;mso-wrap-style:square;mso-width-percent:0;mso-height-percent:200;mso-wrap-distance-left:9pt;mso-wrap-distance-top:3.6pt;mso-wrap-distance-right:9pt;mso-wrap-distance-bottom:3.6pt;mso-position-horizontal:absolute;mso-position-horizontal-relative:margin;mso-position-vertical:absolute;mso-position-vertical-relative:text;mso-width-percent:0;mso-height-percent:200;mso-width-relative:margin;mso-height-relative:margin;v-text-anchor:top" o:gfxdata="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">
+                <v:textbox style="mso-fit-shape-to-text:t">
+                  <w:txbxContent>
+                    <w:p>
+                      <w:r>
+                        <w:t>#1 LISTADO DE USUARIOS NOMBRE Y CORREO</w:t>
+                      </w:r>
+                    </w:p>
+                  </w:txbxContent>
+                </v:textbox>
+                <w10:wrap type="square" anchorx="margin"/>
+              </v:shape>
+            </w:pict>
+          </mc:Fallback>
+        </mc:AlternateContent>
+      </w:r>
+      <w:r>
+        <w:rPr>
+          <w:noProof/>
+        </w:rPr>
+        <mc:AlternateContent>
+          <mc:Choice Requires="wps">
+            <w:drawing>
+              <wp:anchor distT="45720" distB="45720" distL="114300" distR="114300" simplePos="0" relativeHeight="251661312" behindDoc="0" locked="0" layoutInCell="1" allowOverlap="1" wp14:anchorId="17A7F524" wp14:editId="21742000">
+                <wp:simplePos x="0" y="0"/>
+                <wp:positionH relativeFrom="margin">
+                  <wp:posOffset>-3810</wp:posOffset>
+                </wp:positionH>
+                <wp:positionV relativeFrom="paragraph">
+                  <wp:posOffset>0</wp:posOffset>
+                </wp:positionV>
+                <wp:extent cx="3914775" cy="1404620"/>
+                <wp:effectExtent l="0" t="0" r="28575" b="13970"/>
+                <wp:wrapSquare wrapText="bothSides"/>
+                <wp:docPr id="5" name="Cuadro de texto 2"/>
+                <wp:cNvGraphicFramePr>
+                  <a:graphicFrameLocks xmlns:a="http://schemas.openxmlformats.org/drawingml/2006/main"/>
+                </wp:cNvGraphicFramePr>
+                <a:graphic xmlns:a="http://schemas.openxmlformats.org/drawingml/2006/main">
+                  <a:graphicData uri="http://schemas.microsoft.com/office/word/2010/wordprocessingShape">
+                    <wps:wsp>
+                      <wps:cNvSpPr txBox="1">
+                        <a:spLocks noChangeArrowheads="1"/>
+                      </wps:cNvSpPr>
+                      <wps:spPr bwMode="auto">
+                        <a:xfrm>
+                          <a:off x="0" y="0"/>
+                          <a:ext cx="3914775" cy="1404620"/>
+                        </a:xfrm>
+                        <a:prstGeom prst="rect">
+                          <a:avLst/>
+                        </a:prstGeom>
+                        <a:solidFill>
+                          <a:srgbClr val="FFFFFF"/>
+                        </a:solidFill>
+                        <a:ln w="9525">
+                          <a:solidFill>
+                            <a:srgbClr val="000000"/>
+                          </a:solidFill>
+                          <a:miter lim="800000"/>
+                          <a:headEnd/>
+                          <a:tailEnd/>
+                        </a:ln>
+                      </wps:spPr>
+                      <wps:txbx>
+                        <w:txbxContent>
+                          <w:p>
+                            <w:r>
+                              <w:t>#3 LISTADO DE ARTISTAS</w:t>
+                            </w:r>
+                          </w:p>
+                        </w:txbxContent>
+                      </wps:txbx>
+                      <wps:bodyPr rot="0" vert="horz" wrap="square" lIns="91440" tIns="45720" rIns="91440" bIns="45720" anchor="t" anchorCtr="0">
+                        <a:spAutoFit/>
+                      </wps:bodyPr>
+                    </wps:wsp>
+                  </a:graphicData>
+                </a:graphic>
+                <wp14:sizeRelH relativeFrom="margin">
+                  <wp14:pctWidth>0</wp14:pctWidth>
+                </wp14:sizeRelH>
+                <wp14:sizeRelV relativeFrom="margin">
+                  <wp14:pctHeight>20000</wp14:pctHeight>
+                </wp14:sizeRelV>
+              </wp:anchor>
+            </w:drawing>
+          </mc:Choice>
+          <mc:Fallback>
+            <w:pict>
+              <v:shape w14:anchorId="17A7F524" id="_x0000_s1029" type="#_x0000_t202" style="position:absolute;margin-left:-.3pt;margin-top:0;width:308.25pt;height:110.6pt;z-index:251661312;visibility:visible;mso-wrap-style:square;mso-width-percent:0;mso-height-percent:200;mso-wrap-distance-left:9pt;mso-wrap-distance-top:3.6pt;mso-wrap-distance-right:9pt;mso-wrap-distance-bottom:3.6pt;mso-position-horizontal:absolute;mso-position-horizontal-relative:margin;mso-position-vertical:absolute;mso-position-vertical-relative:text;mso-width-percent:0;mso-height-percent:200;mso-width-relative:margin;mso-height-relative:margin;v-text-anchor:top" o:gfxdata="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">
+                <v:textbox style="mso-fit-shape-to-text:t">
+                  <w:txbxContent>
+                    <w:p>
+                      <w:r>
+                        <w:t>#3 LISTADO DE ARTISTAS</w:t>
+                      </w:r>
+                    </w:p>
+                  </w:txbxContent>
+                </v:textbox>
+                <w10:wrap type="square" anchorx="margin"/>
+              </v:shape>
+            </w:pict>
+          </mc:Fallback>
+        </mc:AlternateContent>
+      </w:r>
+      <w:r>
+        <w:rPr>
+          <w:noProof/>
+          <w:lang w:eastAsia="es-MX"/>
+        </w:rPr>
+        <w:drawing>
+          <wp:inline distT="0" distB="0" distL="0" distR="0" wp14:anchorId="6F19CAAA" wp14:editId="4B80D1D8">
+            <wp:extent cx="10035176" cy="5348176"/>
+            <wp:effectExtent l="0" t="0" r="4445" b="5080"/>
+            <wp:docPr id="10" name="Imagen 10" descr="C:\Users\PC-22\Videos\Captures\localhost _ 127.0.0.1 _ spoti _ phpMyAdmin 4.8.5 - Google Chrome 24_02_2025 06_17_39 p. m..png"/>
             <wp:cNvGraphicFramePr>
               <a:graphicFrameLocks xmlns:a="http://schemas.openxmlformats.org/drawingml/2006/main" noChangeAspect="1"/>
             </wp:cNvGraphicFramePr>
@@ -27,7 +445,159 @@
                     </pic:cNvPicPr>
                   </pic:nvPicPr>
                   <pic:blipFill>
-                    <a:blip r:embed="rId4">
+                    <a:blip r:embed="rId5">
+                      <a:extLst>
+                        <a:ext uri="{28A0092B-C50C-407E-A947-70E740481C1C}">
+                          <a14:useLocalDpi xmlns:a14="http://schemas.microsoft.com/office/drawing/2010/main" val="0"/>
+                        </a:ext>
+                      </a:extLst>
+                    </a:blip>
+                    <a:srcRect/>
+                    <a:stretch>
+                      <a:fillRect/>
+                    </a:stretch>
+                  </pic:blipFill>
+                  <pic:spPr bwMode="auto">
+                    <a:xfrm>
+                      <a:off x="0" y="0"/>
+                      <a:ext cx="10090456" cy="5377637"/>
+                    </a:xfrm>
+                    <a:prstGeom prst="rect">
+                      <a:avLst/>
+                    </a:prstGeom>
+                    <a:noFill/>
+                    <a:ln>
+                      <a:noFill/>
+                    </a:ln>
+                  </pic:spPr>
+                </pic:pic>
+              </a:graphicData>
+            </a:graphic>
+          </wp:inline>
+        </w:drawing>
+      </w:r>
+      <w:r>
+        <w:rPr>
+          <w:noProof/>
+        </w:rPr>
+        <w:lastRenderedPageBreak/>
+        <mc:AlternateContent>
+          <mc:Choice Requires="wps">
+            <w:drawing>
+              <wp:anchor distT="45720" distB="45720" distL="114300" distR="114300" simplePos="0" relativeHeight="251671552" behindDoc="0" locked="0" layoutInCell="1" allowOverlap="1" wp14:anchorId="25B2F627" wp14:editId="5D99F7E1">
+                <wp:simplePos x="0" y="0"/>
+                <wp:positionH relativeFrom="margin">
+                  <wp:posOffset>-1962</wp:posOffset>
+                </wp:positionH>
+                <wp:positionV relativeFrom="paragraph">
+                  <wp:posOffset>957</wp:posOffset>
+                </wp:positionV>
+                <wp:extent cx="3914775" cy="1404620"/>
+                <wp:effectExtent l="0" t="0" r="28575" b="13970"/>
+                <wp:wrapSquare wrapText="bothSides"/>
+                <wp:docPr id="12" name="Cuadro de texto 2"/>
+                <wp:cNvGraphicFramePr>
+                  <a:graphicFrameLocks xmlns:a="http://schemas.openxmlformats.org/drawingml/2006/main"/>
+                </wp:cNvGraphicFramePr>
+                <a:graphic xmlns:a="http://schemas.openxmlformats.org/drawingml/2006/main">
+                  <a:graphicData uri="http://schemas.microsoft.com/office/word/2010/wordprocessingShape">
+                    <wps:wsp>
+                      <wps:cNvSpPr txBox="1">
+                        <a:spLocks noChangeArrowheads="1"/>
+                      </wps:cNvSpPr>
+                      <wps:spPr bwMode="auto">
+                        <a:xfrm>
+                          <a:off x="0" y="0"/>
+                          <a:ext cx="3914775" cy="1404620"/>
+                        </a:xfrm>
+                        <a:prstGeom prst="rect">
+                          <a:avLst/>
+                        </a:prstGeom>
+                        <a:solidFill>
+                          <a:srgbClr val="FFFFFF"/>
+                        </a:solidFill>
+                        <a:ln w="9525">
+                          <a:solidFill>
+                            <a:srgbClr val="000000"/>
+                          </a:solidFill>
+                          <a:miter lim="800000"/>
+                          <a:headEnd/>
+                          <a:tailEnd/>
+                        </a:ln>
+                      </wps:spPr>
+                      <wps:txbx>
+                        <w:txbxContent>
+                          <w:p>
+                            <w:r>
+                              <w:t>#</w:t>
+                            </w:r>
+                            <w:r>
+                              <w:t>3 LISTADO DE ARTISTAS</w:t>
+                            </w:r>
+                          </w:p>
+                        </w:txbxContent>
+                      </wps:txbx>
+                      <wps:bodyPr rot="0" vert="horz" wrap="square" lIns="91440" tIns="45720" rIns="91440" bIns="45720" anchor="t" anchorCtr="0">
+                        <a:spAutoFit/>
+                      </wps:bodyPr>
+                    </wps:wsp>
+                  </a:graphicData>
+                </a:graphic>
+                <wp14:sizeRelH relativeFrom="margin">
+                  <wp14:pctWidth>0</wp14:pctWidth>
+                </wp14:sizeRelH>
+                <wp14:sizeRelV relativeFrom="margin">
+                  <wp14:pctHeight>20000</wp14:pctHeight>
+                </wp14:sizeRelV>
+              </wp:anchor>
+            </w:drawing>
+          </mc:Choice>
+          <mc:Fallback>
+            <w:pict>
+              <v:shape w14:anchorId="25B2F627" id="_x0000_s1030" type="#_x0000_t202" style="position:absolute;margin-left:-.15pt;margin-top:.1pt;width:308.25pt;height:110.6pt;z-index:251671552;visibility:visible;mso-wrap-style:square;mso-width-percent:0;mso-height-percent:200;mso-wrap-distance-left:9pt;mso-wrap-distance-top:3.6pt;mso-wrap-distance-right:9pt;mso-wrap-distance-bottom:3.6pt;mso-position-horizontal:absolute;mso-position-horizontal-relative:margin;mso-position-vertical:absolute;mso-position-vertical-relative:text;mso-width-percent:0;mso-height-percent:200;mso-width-relative:margin;mso-height-relative:margin;v-text-anchor:top" o:gfxdata="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">
+                <v:textbox style="mso-fit-shape-to-text:t">
+                  <w:txbxContent>
+                    <w:p>
+                      <w:r>
+                        <w:t>#</w:t>
+                      </w:r>
+                      <w:r>
+                        <w:t>3 LISTADO DE ARTISTAS</w:t>
+                      </w:r>
+                    </w:p>
+                  </w:txbxContent>
+                </v:textbox>
+                <w10:wrap type="square" anchorx="margin"/>
+              </v:shape>
+            </w:pict>
+          </mc:Fallback>
+        </mc:AlternateContent>
+      </w:r>
+      <w:bookmarkStart w:id="0" w:name="_GoBack"/>
+      <w:r>
+        <w:rPr>
+          <w:noProof/>
+          <w:lang w:eastAsia="es-MX"/>
+        </w:rPr>
+        <w:drawing>
+          <wp:inline distT="0" distB="0" distL="0" distR="0">
+            <wp:extent cx="13011150" cy="6934200"/>
+            <wp:effectExtent l="0" t="0" r="0" b="0"/>
+            <wp:docPr id="4" name="Imagen 4" descr="C:\Users\PC-22\Videos\Captures\localhost _ 127.0.0.1 _ spoti _ phpMyAdmin 4.8.5 - Google Chrome 26_02_2025 04_51_50 p. m..png"/>
+            <wp:cNvGraphicFramePr>
+              <a:graphicFrameLocks xmlns:a="http://schemas.openxmlformats.org/drawingml/2006/main" noChangeAspect="1"/>
+            </wp:cNvGraphicFramePr>
+            <a:graphic xmlns:a="http://schemas.openxmlformats.org/drawingml/2006/main">
+              <a:graphicData uri="http://schemas.openxmlformats.org/drawingml/2006/picture">
+                <pic:pic xmlns:pic="http://schemas.openxmlformats.org/drawingml/2006/picture">
+                  <pic:nvPicPr>
+                    <pic:cNvPr id="0" name="Picture 2" descr="C:\Users\PC-22\Videos\Captures\localhost _ 127.0.0.1 _ spoti _ phpMyAdmin 4.8.5 - Google Chrome 26_02_2025 04_51_50 p. m..png"/>
+                    <pic:cNvPicPr>
+                      <a:picLocks noChangeAspect="1" noChangeArrowheads="1"/>
+                    </pic:cNvPicPr>
+                  </pic:nvPicPr>
+                  <pic:blipFill>
+                    <a:blip r:embed="rId6">
                       <a:extLst>
                         <a:ext uri="{28A0092B-C50C-407E-A947-70E740481C1C}">
                           <a14:useLocalDpi xmlns:a14="http://schemas.microsoft.com/office/drawing/2010/main" val="0"/>
@@ -62,14 +632,104 @@
       <w:r>
         <w:rPr>
           <w:noProof/>
+        </w:rPr>
+        <w:lastRenderedPageBreak/>
+        <mc:AlternateContent>
+          <mc:Choice Requires="wps">
+            <w:drawing>
+              <wp:anchor distT="45720" distB="45720" distL="114300" distR="114300" simplePos="0" relativeHeight="251659264" behindDoc="0" locked="0" layoutInCell="1" allowOverlap="1">
+                <wp:simplePos x="0" y="0"/>
+                <wp:positionH relativeFrom="margin">
+                  <wp:align>left</wp:align>
+                </wp:positionH>
+                <wp:positionV relativeFrom="paragraph">
+                  <wp:posOffset>176530</wp:posOffset>
+                </wp:positionV>
+                <wp:extent cx="3914775" cy="1404620"/>
+                <wp:effectExtent l="0" t="0" r="28575" b="13970"/>
+                <wp:wrapSquare wrapText="bothSides"/>
+                <wp:docPr id="217" name="Cuadro de texto 2"/>
+                <wp:cNvGraphicFramePr>
+                  <a:graphicFrameLocks xmlns:a="http://schemas.openxmlformats.org/drawingml/2006/main"/>
+                </wp:cNvGraphicFramePr>
+                <a:graphic xmlns:a="http://schemas.openxmlformats.org/drawingml/2006/main">
+                  <a:graphicData uri="http://schemas.microsoft.com/office/word/2010/wordprocessingShape">
+                    <wps:wsp>
+                      <wps:cNvSpPr txBox="1">
+                        <a:spLocks noChangeArrowheads="1"/>
+                      </wps:cNvSpPr>
+                      <wps:spPr bwMode="auto">
+                        <a:xfrm>
+                          <a:off x="0" y="0"/>
+                          <a:ext cx="3914775" cy="1404620"/>
+                        </a:xfrm>
+                        <a:prstGeom prst="rect">
+                          <a:avLst/>
+                        </a:prstGeom>
+                        <a:solidFill>
+                          <a:srgbClr val="FFFFFF"/>
+                        </a:solidFill>
+                        <a:ln w="9525">
+                          <a:solidFill>
+                            <a:srgbClr val="000000"/>
+                          </a:solidFill>
+                          <a:miter lim="800000"/>
+                          <a:headEnd/>
+                          <a:tailEnd/>
+                        </a:ln>
+                      </wps:spPr>
+                      <wps:txbx>
+                        <w:txbxContent>
+                          <w:p>
+                            <w:r>
+                              <w:t>#4 LISTADO DE ARTISTAS SOLO CON LETRA A INICIAL</w:t>
+                            </w:r>
+                          </w:p>
+                        </w:txbxContent>
+                      </wps:txbx>
+                      <wps:bodyPr rot="0" vert="horz" wrap="square" lIns="91440" tIns="45720" rIns="91440" bIns="45720" anchor="t" anchorCtr="0">
+                        <a:spAutoFit/>
+                      </wps:bodyPr>
+                    </wps:wsp>
+                  </a:graphicData>
+                </a:graphic>
+                <wp14:sizeRelH relativeFrom="margin">
+                  <wp14:pctWidth>0</wp14:pctWidth>
+                </wp14:sizeRelH>
+                <wp14:sizeRelV relativeFrom="margin">
+                  <wp14:pctHeight>20000</wp14:pctHeight>
+                </wp14:sizeRelV>
+              </wp:anchor>
+            </w:drawing>
+          </mc:Choice>
+          <mc:Fallback>
+            <w:pict>
+              <v:shape id="_x0000_s1031" type="#_x0000_t202" style="position:absolute;margin-left:0;margin-top:13.9pt;width:308.25pt;height:110.6pt;z-index:251659264;visibility:visible;mso-wrap-style:square;mso-width-percent:0;mso-height-percent:200;mso-wrap-distance-left:9pt;mso-wrap-distance-top:3.6pt;mso-wrap-distance-right:9pt;mso-wrap-distance-bottom:3.6pt;mso-position-horizontal:left;mso-position-horizontal-relative:margin;mso-position-vertical:absolute;mso-position-vertical-relative:text;mso-width-percent:0;mso-height-percent:200;mso-width-relative:margin;mso-height-relative:margin;v-text-anchor:top" o:gfxdata="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">
+                <v:textbox style="mso-fit-shape-to-text:t">
+                  <w:txbxContent>
+                    <w:p>
+                      <w:r>
+                        <w:t>#4 LISTADO DE ARTISTAS SOLO CON LETRA A INICIAL</w:t>
+                      </w:r>
+                    </w:p>
+                  </w:txbxContent>
+                </v:textbox>
+                <w10:wrap type="square" anchorx="margin"/>
+              </v:shape>
+            </w:pict>
+          </mc:Fallback>
+        </mc:AlternateContent>
+      </w:r>
+      <w:r>
+        <w:rPr>
+          <w:noProof/>
           <w:lang w:eastAsia="es-MX"/>
         </w:rPr>
-        <w:lastRenderedPageBreak/>
         <w:drawing>
           <wp:inline distT="0" distB="0" distL="0" distR="0">
             <wp:extent cx="13011150" cy="6934200"/>
             <wp:effectExtent l="0" t="0" r="0" b="0"/>
-            <wp:docPr id="1" name="Imagen 1" descr="C:\Users\PC-22\Videos\Captures\localhost _ 127.0.0.1 _ spoti _ phpMyAdmin 4.8.5 - Google Chrome 24_02_2025 06_11_10 p. m..png"/>
+            <wp:docPr id="3" name="Imagen 3" descr="C:\Users\PC-22\Videos\Captures\localhost _ 127.0.0.1 _ spoti _ phpMyAdmin 4.8.5 - Google Chrome 26_02_2025 04_56_25 p. m..png"/>
             <wp:cNvGraphicFramePr>
               <a:graphicFrameLocks xmlns:a="http://schemas.openxmlformats.org/drawingml/2006/main" noChangeAspect="1"/>
             </wp:cNvGraphicFramePr>
@@ -77,13 +737,13 @@
               <a:graphicData uri="http://schemas.openxmlformats.org/drawingml/2006/picture">
                 <pic:pic xmlns:pic="http://schemas.openxmlformats.org/drawingml/2006/picture">
                   <pic:nvPicPr>
-                    <pic:cNvPr id="0" name="Picture 1" descr="C:\Users\PC-22\Videos\Captures\localhost _ 127.0.0.1 _ spoti _ phpMyAdmin 4.8.5 - Google Chrome 24_02_2025 06_11_10 p. m..png"/>
+                    <pic:cNvPr id="0" name="Picture 1" descr="C:\Users\PC-22\Videos\Captures\localhost _ 127.0.0.1 _ spoti _ phpMyAdmin 4.8.5 - Google Chrome 26_02_2025 04_56_25 p. m..png"/>
                     <pic:cNvPicPr>
                       <a:picLocks noChangeAspect="1" noChangeArrowheads="1"/>
                     </pic:cNvPicPr>
                   </pic:nvPicPr>
                   <pic:blipFill>
-                    <a:blip r:embed="rId5">
+                    <a:blip r:embed="rId7">
                       <a:extLst>
                         <a:ext uri="{28A0092B-C50C-407E-A947-70E740481C1C}">
                           <a14:useLocalDpi xmlns:a14="http://schemas.microsoft.com/office/drawing/2010/main" val="0"/>
@@ -518,6 +1178,7 @@
   <w:style w:type="paragraph" w:default="1" w:styleId="Normal">
     <w:name w:val="Normal"/>
     <w:qFormat/>
+    <w:rsid w:val="00A03647"/>
   </w:style>
   <w:style w:type="character" w:default="1" w:styleId="Fuentedeprrafopredeter">
     <w:name w:val="Default Paragraph Font"/>

--- a/Parcial 1/Practica 11/Practica 11.docx
+++ b/Parcial 1/Practica 11/Practica 11.docx
@@ -6,6 +6,7 @@
       <w:r>
         <w:rPr>
           <w:noProof/>
+          <w:lang w:eastAsia="es-MX"/>
         </w:rPr>
         <mc:AlternateContent>
           <mc:Choice Requires="wps">
@@ -120,7 +121,7 @@
                     </pic:cNvPicPr>
                   </pic:nvPicPr>
                   <pic:blipFill>
-                    <a:blip r:embed="rId4">
+                    <a:blip r:embed="rId6">
                       <a:extLst>
                         <a:ext uri="{28A0092B-C50C-407E-A947-70E740481C1C}">
                           <a14:useLocalDpi xmlns:a14="http://schemas.microsoft.com/office/drawing/2010/main" val="0"/>
@@ -154,6 +155,7 @@
       <w:r>
         <w:rPr>
           <w:noProof/>
+          <w:lang w:eastAsia="es-MX"/>
         </w:rPr>
         <w:lastRenderedPageBreak/>
         <mc:AlternateContent>
@@ -245,6 +247,7 @@
       <w:r>
         <w:rPr>
           <w:noProof/>
+          <w:lang w:eastAsia="es-MX"/>
         </w:rPr>
         <mc:AlternateContent>
           <mc:Choice Requires="wps">
@@ -335,6 +338,7 @@
       <w:r>
         <w:rPr>
           <w:noProof/>
+          <w:lang w:eastAsia="es-MX"/>
         </w:rPr>
         <mc:AlternateContent>
           <mc:Choice Requires="wps">
@@ -445,7 +449,7 @@
                     </pic:cNvPicPr>
                   </pic:nvPicPr>
                   <pic:blipFill>
-                    <a:blip r:embed="rId5">
+                    <a:blip r:embed="rId7">
                       <a:extLst>
                         <a:ext uri="{28A0092B-C50C-407E-A947-70E740481C1C}">
                           <a14:useLocalDpi xmlns:a14="http://schemas.microsoft.com/office/drawing/2010/main" val="0"/>
@@ -476,15 +480,29 @@
           </wp:inline>
         </w:drawing>
       </w:r>
+    </w:p>
+    <w:p/>
+    <w:p/>
+    <w:p/>
+    <w:p/>
+    <w:p/>
+    <w:p/>
+    <w:p/>
+    <w:p/>
+    <w:p>
+      <w:bookmarkStart w:id="0" w:name="_GoBack"/>
+      <w:bookmarkEnd w:id="0"/>
+    </w:p>
+    <w:p>
       <w:r>
         <w:rPr>
           <w:noProof/>
+          <w:lang w:eastAsia="es-MX"/>
         </w:rPr>
-        <w:lastRenderedPageBreak/>
         <mc:AlternateContent>
           <mc:Choice Requires="wps">
             <w:drawing>
-              <wp:anchor distT="45720" distB="45720" distL="114300" distR="114300" simplePos="0" relativeHeight="251671552" behindDoc="0" locked="0" layoutInCell="1" allowOverlap="1" wp14:anchorId="25B2F627" wp14:editId="5D99F7E1">
+              <wp:anchor distT="45720" distB="45720" distL="114300" distR="114300" simplePos="0" relativeHeight="251671552" behindDoc="0" locked="0" layoutInCell="1" allowOverlap="1" wp14:anchorId="4F1170AC" wp14:editId="6B1C600E">
                 <wp:simplePos x="0" y="0"/>
                 <wp:positionH relativeFrom="margin">
                   <wp:posOffset>-1962</wp:posOffset>
@@ -529,10 +547,7 @@
                         <w:txbxContent>
                           <w:p>
                             <w:r>
-                              <w:t>#</w:t>
-                            </w:r>
-                            <w:r>
-                              <w:t>3 LISTADO DE ARTISTAS</w:t>
+                              <w:t>#3 LISTADO DE ARTISTAS</w:t>
                             </w:r>
                           </w:p>
                         </w:txbxContent>
@@ -554,15 +569,16 @@
           </mc:Choice>
           <mc:Fallback>
             <w:pict>
-              <v:shape w14:anchorId="25B2F627" id="_x0000_s1030" type="#_x0000_t202" style="position:absolute;margin-left:-.15pt;margin-top:.1pt;width:308.25pt;height:110.6pt;z-index:251671552;visibility:visible;mso-wrap-style:square;mso-width-percent:0;mso-height-percent:200;mso-wrap-distance-left:9pt;mso-wrap-distance-top:3.6pt;mso-wrap-distance-right:9pt;mso-wrap-distance-bottom:3.6pt;mso-position-horizontal:absolute;mso-position-horizontal-relative:margin;mso-position-vertical:absolute;mso-position-vertical-relative:text;mso-width-percent:0;mso-height-percent:200;mso-width-relative:margin;mso-height-relative:margin;v-text-anchor:top" o:gfxdata="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">
+              <v:shapetype w14:anchorId="4F1170AC" id="_x0000_t202" coordsize="21600,21600" o:spt="202" path="m,l,21600r21600,l21600,xe">
+                <v:stroke joinstyle="miter"/>
+                <v:path gradientshapeok="t" o:connecttype="rect"/>
+              </v:shapetype>
+              <v:shape id="_x0000_s1030" type="#_x0000_t202" style="position:absolute;margin-left:-.15pt;margin-top:.1pt;width:308.25pt;height:110.6pt;z-index:251671552;visibility:visible;mso-wrap-style:square;mso-width-percent:0;mso-height-percent:200;mso-wrap-distance-left:9pt;mso-wrap-distance-top:3.6pt;mso-wrap-distance-right:9pt;mso-wrap-distance-bottom:3.6pt;mso-position-horizontal:absolute;mso-position-horizontal-relative:margin;mso-position-vertical:absolute;mso-position-vertical-relative:text;mso-width-percent:0;mso-height-percent:200;mso-width-relative:margin;mso-height-relative:margin;v-text-anchor:top" o:gfxdata="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">
                 <v:textbox style="mso-fit-shape-to-text:t">
                   <w:txbxContent>
                     <w:p>
                       <w:r>
-                        <w:t>#</w:t>
-                      </w:r>
-                      <w:r>
-                        <w:t>3 LISTADO DE ARTISTAS</w:t>
+                        <w:t>#3 LISTADO DE ARTISTAS</w:t>
                       </w:r>
                     </w:p>
                   </w:txbxContent>
@@ -573,14 +589,13 @@
           </mc:Fallback>
         </mc:AlternateContent>
       </w:r>
-      <w:bookmarkStart w:id="0" w:name="_GoBack"/>
       <w:r>
         <w:rPr>
           <w:noProof/>
           <w:lang w:eastAsia="es-MX"/>
         </w:rPr>
         <w:drawing>
-          <wp:inline distT="0" distB="0" distL="0" distR="0">
+          <wp:inline distT="0" distB="0" distL="0" distR="0" wp14:anchorId="3A9DF6AB" wp14:editId="590CC214">
             <wp:extent cx="13011150" cy="6934200"/>
             <wp:effectExtent l="0" t="0" r="0" b="0"/>
             <wp:docPr id="4" name="Imagen 4" descr="C:\Users\PC-22\Videos\Captures\localhost _ 127.0.0.1 _ spoti _ phpMyAdmin 4.8.5 - Google Chrome 26_02_2025 04_51_50 p. m..png"/>
@@ -597,7 +612,7 @@
                     </pic:cNvPicPr>
                   </pic:nvPicPr>
                   <pic:blipFill>
-                    <a:blip r:embed="rId6">
+                    <a:blip r:embed="rId8">
                       <a:extLst>
                         <a:ext uri="{28A0092B-C50C-407E-A947-70E740481C1C}">
                           <a14:useLocalDpi xmlns:a14="http://schemas.microsoft.com/office/drawing/2010/main" val="0"/>
@@ -628,22 +643,27 @@
           </wp:inline>
         </w:drawing>
       </w:r>
-      <w:bookmarkEnd w:id="0"/>
+    </w:p>
+    <w:p/>
+    <w:p/>
+    <w:p/>
+    <w:p/>
+    <w:p>
       <w:r>
         <w:rPr>
           <w:noProof/>
+          <w:lang w:eastAsia="es-MX"/>
         </w:rPr>
-        <w:lastRenderedPageBreak/>
         <mc:AlternateContent>
           <mc:Choice Requires="wps">
             <w:drawing>
-              <wp:anchor distT="45720" distB="45720" distL="114300" distR="114300" simplePos="0" relativeHeight="251659264" behindDoc="0" locked="0" layoutInCell="1" allowOverlap="1">
+              <wp:anchor distT="45720" distB="45720" distL="114300" distR="114300" simplePos="0" relativeHeight="251675648" behindDoc="0" locked="0" layoutInCell="1" allowOverlap="1" wp14:anchorId="5206BD2F" wp14:editId="6794A3F1">
                 <wp:simplePos x="0" y="0"/>
                 <wp:positionH relativeFrom="margin">
                   <wp:align>left</wp:align>
                 </wp:positionH>
                 <wp:positionV relativeFrom="paragraph">
-                  <wp:posOffset>176530</wp:posOffset>
+                  <wp:posOffset>13129</wp:posOffset>
                 </wp:positionV>
                 <wp:extent cx="3914775" cy="1404620"/>
                 <wp:effectExtent l="0" t="0" r="28575" b="13970"/>
@@ -704,7 +724,7 @@
           </mc:Choice>
           <mc:Fallback>
             <w:pict>
-              <v:shape id="_x0000_s1031" type="#_x0000_t202" style="position:absolute;margin-left:0;margin-top:13.9pt;width:308.25pt;height:110.6pt;z-index:251659264;visibility:visible;mso-wrap-style:square;mso-width-percent:0;mso-height-percent:200;mso-wrap-distance-left:9pt;mso-wrap-distance-top:3.6pt;mso-wrap-distance-right:9pt;mso-wrap-distance-bottom:3.6pt;mso-position-horizontal:left;mso-position-horizontal-relative:margin;mso-position-vertical:absolute;mso-position-vertical-relative:text;mso-width-percent:0;mso-height-percent:200;mso-width-relative:margin;mso-height-relative:margin;v-text-anchor:top" o:gfxdata="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">
+              <v:shape w14:anchorId="5206BD2F" id="_x0000_s1031" type="#_x0000_t202" style="position:absolute;margin-left:0;margin-top:1.05pt;width:308.25pt;height:110.6pt;z-index:251675648;visibility:visible;mso-wrap-style:square;mso-width-percent:0;mso-height-percent:200;mso-wrap-distance-left:9pt;mso-wrap-distance-top:3.6pt;mso-wrap-distance-right:9pt;mso-wrap-distance-bottom:3.6pt;mso-position-horizontal:left;mso-position-horizontal-relative:margin;mso-position-vertical:absolute;mso-position-vertical-relative:text;mso-width-percent:0;mso-height-percent:200;mso-width-relative:margin;mso-height-relative:margin;v-text-anchor:top" o:gfxdata="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">
                 <v:textbox style="mso-fit-shape-to-text:t">
                   <w:txbxContent>
                     <w:p>
@@ -720,15 +740,25 @@
           </mc:Fallback>
         </mc:AlternateContent>
       </w:r>
+    </w:p>
+    <w:p>
       <w:r>
         <w:rPr>
           <w:noProof/>
           <w:lang w:eastAsia="es-MX"/>
         </w:rPr>
         <w:drawing>
-          <wp:inline distT="0" distB="0" distL="0" distR="0">
+          <wp:anchor distT="0" distB="0" distL="114300" distR="114300" simplePos="0" relativeHeight="251673600" behindDoc="0" locked="0" layoutInCell="1" allowOverlap="1" wp14:anchorId="1D58DAE5" wp14:editId="74D25490">
+            <wp:simplePos x="0" y="0"/>
+            <wp:positionH relativeFrom="margin">
+              <wp:align>left</wp:align>
+            </wp:positionH>
+            <wp:positionV relativeFrom="paragraph">
+              <wp:posOffset>218440</wp:posOffset>
+            </wp:positionV>
             <wp:extent cx="13011150" cy="6934200"/>
             <wp:effectExtent l="0" t="0" r="0" b="0"/>
+            <wp:wrapNone/>
             <wp:docPr id="3" name="Imagen 3" descr="C:\Users\PC-22\Videos\Captures\localhost _ 127.0.0.1 _ spoti _ phpMyAdmin 4.8.5 - Google Chrome 26_02_2025 04_56_25 p. m..png"/>
             <wp:cNvGraphicFramePr>
               <a:graphicFrameLocks xmlns:a="http://schemas.openxmlformats.org/drawingml/2006/main" noChangeAspect="1"/>
@@ -743,7 +773,7 @@
                     </pic:cNvPicPr>
                   </pic:nvPicPr>
                   <pic:blipFill>
-                    <a:blip r:embed="rId7">
+                    <a:blip r:embed="rId9">
                       <a:extLst>
                         <a:ext uri="{28A0092B-C50C-407E-A947-70E740481C1C}">
                           <a14:useLocalDpi xmlns:a14="http://schemas.microsoft.com/office/drawing/2010/main" val="0"/>
@@ -771,10 +801,1012 @@
                 </pic:pic>
               </a:graphicData>
             </a:graphic>
+            <wp14:sizeRelH relativeFrom="page">
+              <wp14:pctWidth>0</wp14:pctWidth>
+            </wp14:sizeRelH>
+            <wp14:sizeRelV relativeFrom="page">
+              <wp14:pctHeight>0</wp14:pctHeight>
+            </wp14:sizeRelV>
+          </wp:anchor>
+        </w:drawing>
+      </w:r>
+    </w:p>
+    <w:p/>
+    <w:p/>
+    <w:p/>
+    <w:p/>
+    <w:p/>
+    <w:p/>
+    <w:p/>
+    <w:p/>
+    <w:p/>
+    <w:p/>
+    <w:p/>
+    <w:p/>
+    <w:p/>
+    <w:p/>
+    <w:p/>
+    <w:p/>
+    <w:p/>
+    <w:p/>
+    <w:p/>
+    <w:p/>
+    <w:p/>
+    <w:p/>
+    <w:p/>
+    <w:p/>
+    <w:p/>
+    <w:p/>
+    <w:p/>
+    <w:p/>
+    <w:p/>
+    <w:p/>
+    <w:p>
+      <w:r>
+        <w:rPr>
+          <w:noProof/>
+          <w:lang w:eastAsia="es-MX"/>
+        </w:rPr>
+        <mc:AlternateContent>
+          <mc:Choice Requires="wps">
+            <w:drawing>
+              <wp:anchor distT="45720" distB="45720" distL="114300" distR="114300" simplePos="0" relativeHeight="251677696" behindDoc="0" locked="0" layoutInCell="1" allowOverlap="1" wp14:anchorId="2F986160" wp14:editId="03DC72D3">
+                <wp:simplePos x="0" y="0"/>
+                <wp:positionH relativeFrom="margin">
+                  <wp:align>left</wp:align>
+                </wp:positionH>
+                <wp:positionV relativeFrom="paragraph">
+                  <wp:posOffset>52454</wp:posOffset>
+                </wp:positionV>
+                <wp:extent cx="4561367" cy="1404620"/>
+                <wp:effectExtent l="0" t="0" r="10795" b="13970"/>
+                <wp:wrapNone/>
+                <wp:docPr id="2" name="Cuadro de texto 2"/>
+                <wp:cNvGraphicFramePr>
+                  <a:graphicFrameLocks xmlns:a="http://schemas.openxmlformats.org/drawingml/2006/main"/>
+                </wp:cNvGraphicFramePr>
+                <a:graphic xmlns:a="http://schemas.openxmlformats.org/drawingml/2006/main">
+                  <a:graphicData uri="http://schemas.microsoft.com/office/word/2010/wordprocessingShape">
+                    <wps:wsp>
+                      <wps:cNvSpPr txBox="1">
+                        <a:spLocks noChangeArrowheads="1"/>
+                      </wps:cNvSpPr>
+                      <wps:spPr bwMode="auto">
+                        <a:xfrm>
+                          <a:off x="0" y="0"/>
+                          <a:ext cx="4561367" cy="1404620"/>
+                        </a:xfrm>
+                        <a:prstGeom prst="rect">
+                          <a:avLst/>
+                        </a:prstGeom>
+                        <a:solidFill>
+                          <a:srgbClr val="FFFFFF"/>
+                        </a:solidFill>
+                        <a:ln w="9525">
+                          <a:solidFill>
+                            <a:srgbClr val="000000"/>
+                          </a:solidFill>
+                          <a:miter lim="800000"/>
+                          <a:headEnd/>
+                          <a:tailEnd/>
+                        </a:ln>
+                      </wps:spPr>
+                      <wps:txbx>
+                        <w:txbxContent>
+                          <w:p>
+                            <w:r>
+                              <w:t>#5 OBTNER LISTADO DE MEMBRESIAS QUE CUESTAN MAS DE 100 PESOS</w:t>
+                            </w:r>
+                          </w:p>
+                        </w:txbxContent>
+                      </wps:txbx>
+                      <wps:bodyPr rot="0" vert="horz" wrap="square" lIns="91440" tIns="45720" rIns="91440" bIns="45720" anchor="t" anchorCtr="0">
+                        <a:spAutoFit/>
+                      </wps:bodyPr>
+                    </wps:wsp>
+                  </a:graphicData>
+                </a:graphic>
+                <wp14:sizeRelH relativeFrom="margin">
+                  <wp14:pctWidth>0</wp14:pctWidth>
+                </wp14:sizeRelH>
+                <wp14:sizeRelV relativeFrom="margin">
+                  <wp14:pctHeight>20000</wp14:pctHeight>
+                </wp14:sizeRelV>
+              </wp:anchor>
+            </w:drawing>
+          </mc:Choice>
+          <mc:Fallback>
+            <w:pict>
+              <v:shape w14:anchorId="2F986160" id="_x0000_s1032" type="#_x0000_t202" style="position:absolute;margin-left:0;margin-top:4.15pt;width:359.15pt;height:110.6pt;z-index:251677696;visibility:visible;mso-wrap-style:square;mso-width-percent:0;mso-height-percent:200;mso-wrap-distance-left:9pt;mso-wrap-distance-top:3.6pt;mso-wrap-distance-right:9pt;mso-wrap-distance-bottom:3.6pt;mso-position-horizontal:left;mso-position-horizontal-relative:margin;mso-position-vertical:absolute;mso-position-vertical-relative:text;mso-width-percent:0;mso-height-percent:200;mso-width-relative:margin;mso-height-relative:margin;v-text-anchor:top" o:gfxdata="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">
+                <v:textbox style="mso-fit-shape-to-text:t">
+                  <w:txbxContent>
+                    <w:p>
+                      <w:r>
+                        <w:t>#5 OBTNER LISTADO DE MEMBRESIAS QUE CUESTAN MAS DE 100 PESOS</w:t>
+                      </w:r>
+                    </w:p>
+                  </w:txbxContent>
+                </v:textbox>
+                <w10:wrap anchorx="margin"/>
+              </v:shape>
+            </w:pict>
+          </mc:Fallback>
+        </mc:AlternateContent>
+      </w:r>
+    </w:p>
+    <w:p/>
+    <w:p>
+      <w:r>
+        <w:rPr>
+          <w:noProof/>
+          <w:lang w:eastAsia="es-MX"/>
+        </w:rPr>
+        <w:drawing>
+          <wp:inline distT="0" distB="0" distL="0" distR="0">
+            <wp:extent cx="10339798" cy="5507665"/>
+            <wp:effectExtent l="0" t="0" r="4445" b="0"/>
+            <wp:docPr id="11" name="Imagen 11" descr="C:\Users\PC-22\Videos\Captures\localhost _ 127.0.0.1 _ spoti _ membresias _ phpMyAdmin 4.8.5 - Google Chrome 28_02_2025 05_27_58 p. m..png"/>
+            <wp:cNvGraphicFramePr>
+              <a:graphicFrameLocks xmlns:a="http://schemas.openxmlformats.org/drawingml/2006/main" noChangeAspect="1"/>
+            </wp:cNvGraphicFramePr>
+            <a:graphic xmlns:a="http://schemas.openxmlformats.org/drawingml/2006/main">
+              <a:graphicData uri="http://schemas.openxmlformats.org/drawingml/2006/picture">
+                <pic:pic xmlns:pic="http://schemas.openxmlformats.org/drawingml/2006/picture">
+                  <pic:nvPicPr>
+                    <pic:cNvPr id="0" name="Picture 1" descr="C:\Users\PC-22\Videos\Captures\localhost _ 127.0.0.1 _ spoti _ membresias _ phpMyAdmin 4.8.5 - Google Chrome 28_02_2025 05_27_58 p. m..png"/>
+                    <pic:cNvPicPr>
+                      <a:picLocks noChangeAspect="1" noChangeArrowheads="1"/>
+                    </pic:cNvPicPr>
+                  </pic:nvPicPr>
+                  <pic:blipFill>
+                    <a:blip r:embed="rId10">
+                      <a:extLst>
+                        <a:ext uri="{28A0092B-C50C-407E-A947-70E740481C1C}">
+                          <a14:useLocalDpi xmlns:a14="http://schemas.microsoft.com/office/drawing/2010/main" val="0"/>
+                        </a:ext>
+                      </a:extLst>
+                    </a:blip>
+                    <a:srcRect/>
+                    <a:stretch>
+                      <a:fillRect/>
+                    </a:stretch>
+                  </pic:blipFill>
+                  <pic:spPr bwMode="auto">
+                    <a:xfrm>
+                      <a:off x="0" y="0"/>
+                      <a:ext cx="10398938" cy="5539167"/>
+                    </a:xfrm>
+                    <a:prstGeom prst="rect">
+                      <a:avLst/>
+                    </a:prstGeom>
+                    <a:noFill/>
+                    <a:ln>
+                      <a:noFill/>
+                    </a:ln>
+                  </pic:spPr>
+                </pic:pic>
+              </a:graphicData>
+            </a:graphic>
           </wp:inline>
         </w:drawing>
       </w:r>
     </w:p>
+    <w:p/>
+    <w:p/>
+    <w:p/>
+    <w:p>
+      <w:r>
+        <w:rPr>
+          <w:noProof/>
+          <w:lang w:eastAsia="es-MX"/>
+        </w:rPr>
+        <mc:AlternateContent>
+          <mc:Choice Requires="wps">
+            <w:drawing>
+              <wp:anchor distT="45720" distB="45720" distL="114300" distR="114300" simplePos="0" relativeHeight="251679744" behindDoc="0" locked="0" layoutInCell="1" allowOverlap="1" wp14:anchorId="1AA2231E" wp14:editId="5929EF4B">
+                <wp:simplePos x="0" y="0"/>
+                <wp:positionH relativeFrom="margin">
+                  <wp:posOffset>0</wp:posOffset>
+                </wp:positionH>
+                <wp:positionV relativeFrom="paragraph">
+                  <wp:posOffset>45720</wp:posOffset>
+                </wp:positionV>
+                <wp:extent cx="4561367" cy="1404620"/>
+                <wp:effectExtent l="0" t="0" r="10795" b="13970"/>
+                <wp:wrapNone/>
+                <wp:docPr id="13" name="Cuadro de texto 13"/>
+                <wp:cNvGraphicFramePr>
+                  <a:graphicFrameLocks xmlns:a="http://schemas.openxmlformats.org/drawingml/2006/main"/>
+                </wp:cNvGraphicFramePr>
+                <a:graphic xmlns:a="http://schemas.openxmlformats.org/drawingml/2006/main">
+                  <a:graphicData uri="http://schemas.microsoft.com/office/word/2010/wordprocessingShape">
+                    <wps:wsp>
+                      <wps:cNvSpPr txBox="1">
+                        <a:spLocks noChangeArrowheads="1"/>
+                      </wps:cNvSpPr>
+                      <wps:spPr bwMode="auto">
+                        <a:xfrm>
+                          <a:off x="0" y="0"/>
+                          <a:ext cx="4561367" cy="1404620"/>
+                        </a:xfrm>
+                        <a:prstGeom prst="rect">
+                          <a:avLst/>
+                        </a:prstGeom>
+                        <a:solidFill>
+                          <a:srgbClr val="FFFFFF"/>
+                        </a:solidFill>
+                        <a:ln w="9525">
+                          <a:solidFill>
+                            <a:srgbClr val="000000"/>
+                          </a:solidFill>
+                          <a:miter lim="800000"/>
+                          <a:headEnd/>
+                          <a:tailEnd/>
+                        </a:ln>
+                      </wps:spPr>
+                      <wps:txbx>
+                        <w:txbxContent>
+                          <w:p>
+                            <w:r>
+                              <w:t>#</w:t>
+                            </w:r>
+                            <w:r>
+                              <w:t>6 OBTENER LISTADO DE PLAYLIST QUE TENGAN MAS DE 3 CANCIONES</w:t>
+                            </w:r>
+                          </w:p>
+                        </w:txbxContent>
+                      </wps:txbx>
+                      <wps:bodyPr rot="0" vert="horz" wrap="square" lIns="91440" tIns="45720" rIns="91440" bIns="45720" anchor="t" anchorCtr="0">
+                        <a:spAutoFit/>
+                      </wps:bodyPr>
+                    </wps:wsp>
+                  </a:graphicData>
+                </a:graphic>
+                <wp14:sizeRelH relativeFrom="margin">
+                  <wp14:pctWidth>0</wp14:pctWidth>
+                </wp14:sizeRelH>
+                <wp14:sizeRelV relativeFrom="margin">
+                  <wp14:pctHeight>20000</wp14:pctHeight>
+                </wp14:sizeRelV>
+              </wp:anchor>
+            </w:drawing>
+          </mc:Choice>
+          <mc:Fallback>
+            <w:pict>
+              <v:shape w14:anchorId="1AA2231E" id="Cuadro de texto 13" o:spid="_x0000_s1033" type="#_x0000_t202" style="position:absolute;margin-left:0;margin-top:3.6pt;width:359.15pt;height:110.6pt;z-index:251679744;visibility:visible;mso-wrap-style:square;mso-width-percent:0;mso-height-percent:200;mso-wrap-distance-left:9pt;mso-wrap-distance-top:3.6pt;mso-wrap-distance-right:9pt;mso-wrap-distance-bottom:3.6pt;mso-position-horizontal:absolute;mso-position-horizontal-relative:margin;mso-position-vertical:absolute;mso-position-vertical-relative:text;mso-width-percent:0;mso-height-percent:200;mso-width-relative:margin;mso-height-relative:margin;v-text-anchor:top" o:gfxdata="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">
+                <v:textbox style="mso-fit-shape-to-text:t">
+                  <w:txbxContent>
+                    <w:p>
+                      <w:r>
+                        <w:t>#</w:t>
+                      </w:r>
+                      <w:r>
+                        <w:t>6 OBTENER LISTADO DE PLAYLIST QUE TENGAN MAS DE 3 CANCIONES</w:t>
+                      </w:r>
+                    </w:p>
+                  </w:txbxContent>
+                </v:textbox>
+                <w10:wrap anchorx="margin"/>
+              </v:shape>
+            </w:pict>
+          </mc:Fallback>
+        </mc:AlternateContent>
+      </w:r>
+    </w:p>
+    <w:p/>
+    <w:p>
+      <w:r>
+        <w:rPr>
+          <w:noProof/>
+          <w:lang w:eastAsia="es-MX"/>
+        </w:rPr>
+        <w:drawing>
+          <wp:inline distT="0" distB="0" distL="0" distR="0">
+            <wp:extent cx="11657225" cy="6209414"/>
+            <wp:effectExtent l="0" t="0" r="1905" b="1270"/>
+            <wp:docPr id="14" name="Imagen 14" descr="C:\Users\PC-22\Videos\Captures\localhost _ 127.0.0.1 _ spoti _ membresias _ phpMyAdmin 4.8.5 - Google Chrome 28_02_2025 05_30_24 p. m..png"/>
+            <wp:cNvGraphicFramePr>
+              <a:graphicFrameLocks xmlns:a="http://schemas.openxmlformats.org/drawingml/2006/main" noChangeAspect="1"/>
+            </wp:cNvGraphicFramePr>
+            <a:graphic xmlns:a="http://schemas.openxmlformats.org/drawingml/2006/main">
+              <a:graphicData uri="http://schemas.openxmlformats.org/drawingml/2006/picture">
+                <pic:pic xmlns:pic="http://schemas.openxmlformats.org/drawingml/2006/picture">
+                  <pic:nvPicPr>
+                    <pic:cNvPr id="0" name="Picture 2" descr="C:\Users\PC-22\Videos\Captures\localhost _ 127.0.0.1 _ spoti _ membresias _ phpMyAdmin 4.8.5 - Google Chrome 28_02_2025 05_30_24 p. m..png"/>
+                    <pic:cNvPicPr>
+                      <a:picLocks noChangeAspect="1" noChangeArrowheads="1"/>
+                    </pic:cNvPicPr>
+                  </pic:nvPicPr>
+                  <pic:blipFill>
+                    <a:blip r:embed="rId11">
+                      <a:extLst>
+                        <a:ext uri="{28A0092B-C50C-407E-A947-70E740481C1C}">
+                          <a14:useLocalDpi xmlns:a14="http://schemas.microsoft.com/office/drawing/2010/main" val="0"/>
+                        </a:ext>
+                      </a:extLst>
+                    </a:blip>
+                    <a:srcRect/>
+                    <a:stretch>
+                      <a:fillRect/>
+                    </a:stretch>
+                  </pic:blipFill>
+                  <pic:spPr bwMode="auto">
+                    <a:xfrm>
+                      <a:off x="0" y="0"/>
+                      <a:ext cx="11723439" cy="6244684"/>
+                    </a:xfrm>
+                    <a:prstGeom prst="rect">
+                      <a:avLst/>
+                    </a:prstGeom>
+                    <a:noFill/>
+                    <a:ln>
+                      <a:noFill/>
+                    </a:ln>
+                  </pic:spPr>
+                </pic:pic>
+              </a:graphicData>
+            </a:graphic>
+          </wp:inline>
+        </w:drawing>
+      </w:r>
+    </w:p>
+    <w:p/>
+    <w:p/>
+    <w:p/>
+    <w:p/>
+    <w:p/>
+    <w:p>
+      <w:r>
+        <w:rPr>
+          <w:noProof/>
+          <w:lang w:eastAsia="es-MX"/>
+        </w:rPr>
+        <mc:AlternateContent>
+          <mc:Choice Requires="wps">
+            <w:drawing>
+              <wp:anchor distT="45720" distB="45720" distL="114300" distR="114300" simplePos="0" relativeHeight="251681792" behindDoc="0" locked="0" layoutInCell="1" allowOverlap="1" wp14:anchorId="5DCFB926" wp14:editId="04FED495">
+                <wp:simplePos x="0" y="0"/>
+                <wp:positionH relativeFrom="margin">
+                  <wp:posOffset>0</wp:posOffset>
+                </wp:positionH>
+                <wp:positionV relativeFrom="paragraph">
+                  <wp:posOffset>45720</wp:posOffset>
+                </wp:positionV>
+                <wp:extent cx="4561367" cy="1404620"/>
+                <wp:effectExtent l="0" t="0" r="10795" b="13970"/>
+                <wp:wrapNone/>
+                <wp:docPr id="15" name="Cuadro de texto 15"/>
+                <wp:cNvGraphicFramePr>
+                  <a:graphicFrameLocks xmlns:a="http://schemas.openxmlformats.org/drawingml/2006/main"/>
+                </wp:cNvGraphicFramePr>
+                <a:graphic xmlns:a="http://schemas.openxmlformats.org/drawingml/2006/main">
+                  <a:graphicData uri="http://schemas.microsoft.com/office/word/2010/wordprocessingShape">
+                    <wps:wsp>
+                      <wps:cNvSpPr txBox="1">
+                        <a:spLocks noChangeArrowheads="1"/>
+                      </wps:cNvSpPr>
+                      <wps:spPr bwMode="auto">
+                        <a:xfrm>
+                          <a:off x="0" y="0"/>
+                          <a:ext cx="4561367" cy="1404620"/>
+                        </a:xfrm>
+                        <a:prstGeom prst="rect">
+                          <a:avLst/>
+                        </a:prstGeom>
+                        <a:solidFill>
+                          <a:srgbClr val="FFFFFF"/>
+                        </a:solidFill>
+                        <a:ln w="9525">
+                          <a:solidFill>
+                            <a:srgbClr val="000000"/>
+                          </a:solidFill>
+                          <a:miter lim="800000"/>
+                          <a:headEnd/>
+                          <a:tailEnd/>
+                        </a:ln>
+                      </wps:spPr>
+                      <wps:txbx>
+                        <w:txbxContent>
+                          <w:p>
+                            <w:r>
+                              <w:t>#</w:t>
+                            </w:r>
+                            <w:r>
+                              <w:t>7 OBTENER LISTADO DE CANCIONES DEL AÑO 2025</w:t>
+                            </w:r>
+                          </w:p>
+                        </w:txbxContent>
+                      </wps:txbx>
+                      <wps:bodyPr rot="0" vert="horz" wrap="square" lIns="91440" tIns="45720" rIns="91440" bIns="45720" anchor="t" anchorCtr="0">
+                        <a:spAutoFit/>
+                      </wps:bodyPr>
+                    </wps:wsp>
+                  </a:graphicData>
+                </a:graphic>
+                <wp14:sizeRelH relativeFrom="margin">
+                  <wp14:pctWidth>0</wp14:pctWidth>
+                </wp14:sizeRelH>
+                <wp14:sizeRelV relativeFrom="margin">
+                  <wp14:pctHeight>20000</wp14:pctHeight>
+                </wp14:sizeRelV>
+              </wp:anchor>
+            </w:drawing>
+          </mc:Choice>
+          <mc:Fallback>
+            <w:pict>
+              <v:shape w14:anchorId="5DCFB926" id="Cuadro de texto 15" o:spid="_x0000_s1034" type="#_x0000_t202" style="position:absolute;margin-left:0;margin-top:3.6pt;width:359.15pt;height:110.6pt;z-index:251681792;visibility:visible;mso-wrap-style:square;mso-width-percent:0;mso-height-percent:200;mso-wrap-distance-left:9pt;mso-wrap-distance-top:3.6pt;mso-wrap-distance-right:9pt;mso-wrap-distance-bottom:3.6pt;mso-position-horizontal:absolute;mso-position-horizontal-relative:margin;mso-position-vertical:absolute;mso-position-vertical-relative:text;mso-width-percent:0;mso-height-percent:200;mso-width-relative:margin;mso-height-relative:margin;v-text-anchor:top" o:gfxdata="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">
+                <v:textbox style="mso-fit-shape-to-text:t">
+                  <w:txbxContent>
+                    <w:p>
+                      <w:r>
+                        <w:t>#</w:t>
+                      </w:r>
+                      <w:r>
+                        <w:t>7 OBTENER LISTADO DE CANCIONES DEL AÑO 2025</w:t>
+                      </w:r>
+                    </w:p>
+                  </w:txbxContent>
+                </v:textbox>
+                <w10:wrap anchorx="margin"/>
+              </v:shape>
+            </w:pict>
+          </mc:Fallback>
+        </mc:AlternateContent>
+      </w:r>
+    </w:p>
+    <w:p/>
+    <w:p>
+      <w:r>
+        <w:rPr>
+          <w:noProof/>
+          <w:lang w:eastAsia="es-MX"/>
+        </w:rPr>
+        <w:drawing>
+          <wp:inline distT="0" distB="0" distL="0" distR="0">
+            <wp:extent cx="11297928" cy="6018028"/>
+            <wp:effectExtent l="0" t="0" r="0" b="1905"/>
+            <wp:docPr id="16" name="Imagen 16" descr="C:\Users\PC-22\Videos\Captures\localhost _ 127.0.0.1 _ spoti _ membresias _ phpMyAdmin 4.8.5 - Google Chrome 28_02_2025 06_01_14 p. m..png"/>
+            <wp:cNvGraphicFramePr>
+              <a:graphicFrameLocks xmlns:a="http://schemas.openxmlformats.org/drawingml/2006/main" noChangeAspect="1"/>
+            </wp:cNvGraphicFramePr>
+            <a:graphic xmlns:a="http://schemas.openxmlformats.org/drawingml/2006/main">
+              <a:graphicData uri="http://schemas.openxmlformats.org/drawingml/2006/picture">
+                <pic:pic xmlns:pic="http://schemas.openxmlformats.org/drawingml/2006/picture">
+                  <pic:nvPicPr>
+                    <pic:cNvPr id="0" name="Picture 3" descr="C:\Users\PC-22\Videos\Captures\localhost _ 127.0.0.1 _ spoti _ membresias _ phpMyAdmin 4.8.5 - Google Chrome 28_02_2025 06_01_14 p. m..png"/>
+                    <pic:cNvPicPr>
+                      <a:picLocks noChangeAspect="1" noChangeArrowheads="1"/>
+                    </pic:cNvPicPr>
+                  </pic:nvPicPr>
+                  <pic:blipFill>
+                    <a:blip r:embed="rId12">
+                      <a:extLst>
+                        <a:ext uri="{28A0092B-C50C-407E-A947-70E740481C1C}">
+                          <a14:useLocalDpi xmlns:a14="http://schemas.microsoft.com/office/drawing/2010/main" val="0"/>
+                        </a:ext>
+                      </a:extLst>
+                    </a:blip>
+                    <a:srcRect/>
+                    <a:stretch>
+                      <a:fillRect/>
+                    </a:stretch>
+                  </pic:blipFill>
+                  <pic:spPr bwMode="auto">
+                    <a:xfrm>
+                      <a:off x="0" y="0"/>
+                      <a:ext cx="11352986" cy="6047356"/>
+                    </a:xfrm>
+                    <a:prstGeom prst="rect">
+                      <a:avLst/>
+                    </a:prstGeom>
+                    <a:noFill/>
+                    <a:ln>
+                      <a:noFill/>
+                    </a:ln>
+                  </pic:spPr>
+                </pic:pic>
+              </a:graphicData>
+            </a:graphic>
+          </wp:inline>
+        </w:drawing>
+      </w:r>
+    </w:p>
+    <w:p/>
+    <w:p/>
+    <w:p/>
+    <w:p/>
+    <w:p/>
+    <w:p>
+      <w:r>
+        <w:rPr>
+          <w:noProof/>
+          <w:lang w:eastAsia="es-MX"/>
+        </w:rPr>
+        <mc:AlternateContent>
+          <mc:Choice Requires="wps">
+            <w:drawing>
+              <wp:anchor distT="45720" distB="45720" distL="114300" distR="114300" simplePos="0" relativeHeight="251683840" behindDoc="0" locked="0" layoutInCell="1" allowOverlap="1" wp14:anchorId="5A884781" wp14:editId="392C08FD">
+                <wp:simplePos x="0" y="0"/>
+                <wp:positionH relativeFrom="margin">
+                  <wp:align>left</wp:align>
+                </wp:positionH>
+                <wp:positionV relativeFrom="paragraph">
+                  <wp:posOffset>46503</wp:posOffset>
+                </wp:positionV>
+                <wp:extent cx="6315739" cy="1404620"/>
+                <wp:effectExtent l="0" t="0" r="27940" b="13970"/>
+                <wp:wrapNone/>
+                <wp:docPr id="17" name="Cuadro de texto 17"/>
+                <wp:cNvGraphicFramePr>
+                  <a:graphicFrameLocks xmlns:a="http://schemas.openxmlformats.org/drawingml/2006/main"/>
+                </wp:cNvGraphicFramePr>
+                <a:graphic xmlns:a="http://schemas.openxmlformats.org/drawingml/2006/main">
+                  <a:graphicData uri="http://schemas.microsoft.com/office/word/2010/wordprocessingShape">
+                    <wps:wsp>
+                      <wps:cNvSpPr txBox="1">
+                        <a:spLocks noChangeArrowheads="1"/>
+                      </wps:cNvSpPr>
+                      <wps:spPr bwMode="auto">
+                        <a:xfrm>
+                          <a:off x="0" y="0"/>
+                          <a:ext cx="6315739" cy="1404620"/>
+                        </a:xfrm>
+                        <a:prstGeom prst="rect">
+                          <a:avLst/>
+                        </a:prstGeom>
+                        <a:solidFill>
+                          <a:srgbClr val="FFFFFF"/>
+                        </a:solidFill>
+                        <a:ln w="9525">
+                          <a:solidFill>
+                            <a:srgbClr val="000000"/>
+                          </a:solidFill>
+                          <a:miter lim="800000"/>
+                          <a:headEnd/>
+                          <a:tailEnd/>
+                        </a:ln>
+                      </wps:spPr>
+                      <wps:txbx>
+                        <w:txbxContent>
+                          <w:p>
+                            <w:r>
+                              <w:t>#</w:t>
+                            </w:r>
+                            <w:r>
+                              <w:t>8</w:t>
+                            </w:r>
+                            <w:r>
+                              <w:t xml:space="preserve"> OBTENER L</w:t>
+                            </w:r>
+                            <w:r>
+                              <w:t>ISTADO DE NOMBRE DE LA CANCION Y NOMBRE DEL GENERO AL QUE PERTEMECE</w:t>
+                            </w:r>
+                          </w:p>
+                        </w:txbxContent>
+                      </wps:txbx>
+                      <wps:bodyPr rot="0" vert="horz" wrap="square" lIns="91440" tIns="45720" rIns="91440" bIns="45720" anchor="t" anchorCtr="0">
+                        <a:spAutoFit/>
+                      </wps:bodyPr>
+                    </wps:wsp>
+                  </a:graphicData>
+                </a:graphic>
+                <wp14:sizeRelH relativeFrom="margin">
+                  <wp14:pctWidth>0</wp14:pctWidth>
+                </wp14:sizeRelH>
+                <wp14:sizeRelV relativeFrom="margin">
+                  <wp14:pctHeight>20000</wp14:pctHeight>
+                </wp14:sizeRelV>
+              </wp:anchor>
+            </w:drawing>
+          </mc:Choice>
+          <mc:Fallback>
+            <w:pict>
+              <v:shape w14:anchorId="5A884781" id="Cuadro de texto 17" o:spid="_x0000_s1035" type="#_x0000_t202" style="position:absolute;margin-left:0;margin-top:3.65pt;width:497.3pt;height:110.6pt;z-index:251683840;visibility:visible;mso-wrap-style:square;mso-width-percent:0;mso-height-percent:200;mso-wrap-distance-left:9pt;mso-wrap-distance-top:3.6pt;mso-wrap-distance-right:9pt;mso-wrap-distance-bottom:3.6pt;mso-position-horizontal:left;mso-position-horizontal-relative:margin;mso-position-vertical:absolute;mso-position-vertical-relative:text;mso-width-percent:0;mso-height-percent:200;mso-width-relative:margin;mso-height-relative:margin;v-text-anchor:top" o:gfxdata="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">
+                <v:textbox style="mso-fit-shape-to-text:t">
+                  <w:txbxContent>
+                    <w:p>
+                      <w:r>
+                        <w:t>#</w:t>
+                      </w:r>
+                      <w:r>
+                        <w:t>8</w:t>
+                      </w:r>
+                      <w:r>
+                        <w:t xml:space="preserve"> OBTENER L</w:t>
+                      </w:r>
+                      <w:r>
+                        <w:t>ISTADO DE NOMBRE DE LA CANCION Y NOMBRE DEL GENERO AL QUE PERTEMECE</w:t>
+                      </w:r>
+                    </w:p>
+                  </w:txbxContent>
+                </v:textbox>
+                <w10:wrap anchorx="margin"/>
+              </v:shape>
+            </w:pict>
+          </mc:Fallback>
+        </mc:AlternateContent>
+      </w:r>
+    </w:p>
+    <w:p/>
+    <w:p>
+      <w:r>
+        <w:rPr>
+          <w:noProof/>
+          <w:lang w:eastAsia="es-MX"/>
+        </w:rPr>
+        <w:drawing>
+          <wp:inline distT="0" distB="0" distL="0" distR="0">
+            <wp:extent cx="10838825" cy="5773479"/>
+            <wp:effectExtent l="0" t="0" r="635" b="0"/>
+            <wp:docPr id="18" name="Imagen 18" descr="C:\Users\PC-22\Videos\Captures\localhost _ 127.0.0.1 _ spoti _ membresias _ phpMyAdmin 4.8.5 - Google Chrome 28_02_2025 05_56_34 p. m..png"/>
+            <wp:cNvGraphicFramePr>
+              <a:graphicFrameLocks xmlns:a="http://schemas.openxmlformats.org/drawingml/2006/main" noChangeAspect="1"/>
+            </wp:cNvGraphicFramePr>
+            <a:graphic xmlns:a="http://schemas.openxmlformats.org/drawingml/2006/main">
+              <a:graphicData uri="http://schemas.openxmlformats.org/drawingml/2006/picture">
+                <pic:pic xmlns:pic="http://schemas.openxmlformats.org/drawingml/2006/picture">
+                  <pic:nvPicPr>
+                    <pic:cNvPr id="0" name="Picture 4" descr="C:\Users\PC-22\Videos\Captures\localhost _ 127.0.0.1 _ spoti _ membresias _ phpMyAdmin 4.8.5 - Google Chrome 28_02_2025 05_56_34 p. m..png"/>
+                    <pic:cNvPicPr>
+                      <a:picLocks noChangeAspect="1" noChangeArrowheads="1"/>
+                    </pic:cNvPicPr>
+                  </pic:nvPicPr>
+                  <pic:blipFill>
+                    <a:blip r:embed="rId13">
+                      <a:extLst>
+                        <a:ext uri="{28A0092B-C50C-407E-A947-70E740481C1C}">
+                          <a14:useLocalDpi xmlns:a14="http://schemas.microsoft.com/office/drawing/2010/main" val="0"/>
+                        </a:ext>
+                      </a:extLst>
+                    </a:blip>
+                    <a:srcRect/>
+                    <a:stretch>
+                      <a:fillRect/>
+                    </a:stretch>
+                  </pic:blipFill>
+                  <pic:spPr bwMode="auto">
+                    <a:xfrm>
+                      <a:off x="0" y="0"/>
+                      <a:ext cx="10935314" cy="5824876"/>
+                    </a:xfrm>
+                    <a:prstGeom prst="rect">
+                      <a:avLst/>
+                    </a:prstGeom>
+                    <a:noFill/>
+                    <a:ln>
+                      <a:noFill/>
+                    </a:ln>
+                  </pic:spPr>
+                </pic:pic>
+              </a:graphicData>
+            </a:graphic>
+          </wp:inline>
+        </w:drawing>
+      </w:r>
+    </w:p>
+    <w:p/>
+    <w:p/>
+    <w:p/>
+    <w:p/>
+    <w:p/>
+    <w:p/>
+    <w:p>
+      <w:r>
+        <w:rPr>
+          <w:noProof/>
+          <w:lang w:eastAsia="es-MX"/>
+        </w:rPr>
+        <mc:AlternateContent>
+          <mc:Choice Requires="wps">
+            <w:drawing>
+              <wp:anchor distT="45720" distB="45720" distL="114300" distR="114300" simplePos="0" relativeHeight="251685888" behindDoc="0" locked="0" layoutInCell="1" allowOverlap="1" wp14:anchorId="5DBD128C" wp14:editId="397D7EEC">
+                <wp:simplePos x="0" y="0"/>
+                <wp:positionH relativeFrom="margin">
+                  <wp:posOffset>0</wp:posOffset>
+                </wp:positionH>
+                <wp:positionV relativeFrom="paragraph">
+                  <wp:posOffset>45720</wp:posOffset>
+                </wp:positionV>
+                <wp:extent cx="6315739" cy="1404620"/>
+                <wp:effectExtent l="0" t="0" r="27940" b="13970"/>
+                <wp:wrapNone/>
+                <wp:docPr id="19" name="Cuadro de texto 19"/>
+                <wp:cNvGraphicFramePr>
+                  <a:graphicFrameLocks xmlns:a="http://schemas.openxmlformats.org/drawingml/2006/main"/>
+                </wp:cNvGraphicFramePr>
+                <a:graphic xmlns:a="http://schemas.openxmlformats.org/drawingml/2006/main">
+                  <a:graphicData uri="http://schemas.microsoft.com/office/word/2010/wordprocessingShape">
+                    <wps:wsp>
+                      <wps:cNvSpPr txBox="1">
+                        <a:spLocks noChangeArrowheads="1"/>
+                      </wps:cNvSpPr>
+                      <wps:spPr bwMode="auto">
+                        <a:xfrm>
+                          <a:off x="0" y="0"/>
+                          <a:ext cx="6315739" cy="1404620"/>
+                        </a:xfrm>
+                        <a:prstGeom prst="rect">
+                          <a:avLst/>
+                        </a:prstGeom>
+                        <a:solidFill>
+                          <a:srgbClr val="FFFFFF"/>
+                        </a:solidFill>
+                        <a:ln w="9525">
+                          <a:solidFill>
+                            <a:srgbClr val="000000"/>
+                          </a:solidFill>
+                          <a:miter lim="800000"/>
+                          <a:headEnd/>
+                          <a:tailEnd/>
+                        </a:ln>
+                      </wps:spPr>
+                      <wps:txbx>
+                        <w:txbxContent>
+                          <w:p>
+                            <w:r>
+                              <w:t>#</w:t>
+                            </w:r>
+                            <w:r>
+                              <w:t>9 OBTENER LISTADO DE NOMBRE DE USUARIO Y NOMBRE DE LA MEMBRESIA QUE TIENE</w:t>
+                            </w:r>
+                          </w:p>
+                        </w:txbxContent>
+                      </wps:txbx>
+                      <wps:bodyPr rot="0" vert="horz" wrap="square" lIns="91440" tIns="45720" rIns="91440" bIns="45720" anchor="t" anchorCtr="0">
+                        <a:spAutoFit/>
+                      </wps:bodyPr>
+                    </wps:wsp>
+                  </a:graphicData>
+                </a:graphic>
+                <wp14:sizeRelH relativeFrom="margin">
+                  <wp14:pctWidth>0</wp14:pctWidth>
+                </wp14:sizeRelH>
+                <wp14:sizeRelV relativeFrom="margin">
+                  <wp14:pctHeight>20000</wp14:pctHeight>
+                </wp14:sizeRelV>
+              </wp:anchor>
+            </w:drawing>
+          </mc:Choice>
+          <mc:Fallback>
+            <w:pict>
+              <v:shape w14:anchorId="5DBD128C" id="Cuadro de texto 19" o:spid="_x0000_s1036" type="#_x0000_t202" style="position:absolute;margin-left:0;margin-top:3.6pt;width:497.3pt;height:110.6pt;z-index:251685888;visibility:visible;mso-wrap-style:square;mso-width-percent:0;mso-height-percent:200;mso-wrap-distance-left:9pt;mso-wrap-distance-top:3.6pt;mso-wrap-distance-right:9pt;mso-wrap-distance-bottom:3.6pt;mso-position-horizontal:absolute;mso-position-horizontal-relative:margin;mso-position-vertical:absolute;mso-position-vertical-relative:text;mso-width-percent:0;mso-height-percent:200;mso-width-relative:margin;mso-height-relative:margin;v-text-anchor:top" o:gfxdata="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">
+                <v:textbox style="mso-fit-shape-to-text:t">
+                  <w:txbxContent>
+                    <w:p>
+                      <w:r>
+                        <w:t>#</w:t>
+                      </w:r>
+                      <w:r>
+                        <w:t>9 OBTENER LISTADO DE NOMBRE DE USUARIO Y NOMBRE DE LA MEMBRESIA QUE TIENE</w:t>
+                      </w:r>
+                    </w:p>
+                  </w:txbxContent>
+                </v:textbox>
+                <w10:wrap anchorx="margin"/>
+              </v:shape>
+            </w:pict>
+          </mc:Fallback>
+        </mc:AlternateContent>
+      </w:r>
+    </w:p>
+    <w:p/>
+    <w:p/>
+    <w:p>
+      <w:r>
+        <w:rPr>
+          <w:noProof/>
+          <w:lang w:eastAsia="es-MX"/>
+        </w:rPr>
+        <w:drawing>
+          <wp:inline distT="0" distB="0" distL="0" distR="0">
+            <wp:extent cx="12575432" cy="6698512"/>
+            <wp:effectExtent l="0" t="0" r="0" b="7620"/>
+            <wp:docPr id="20" name="Imagen 20" descr="C:\Users\PC-22\Videos\Captures\localhost _ 127.0.0.1 _ spoti _ membresias _ phpMyAdmin 4.8.5 - Google Chrome 28_02_2025 06_04_15 p. m..png"/>
+            <wp:cNvGraphicFramePr>
+              <a:graphicFrameLocks xmlns:a="http://schemas.openxmlformats.org/drawingml/2006/main" noChangeAspect="1"/>
+            </wp:cNvGraphicFramePr>
+            <a:graphic xmlns:a="http://schemas.openxmlformats.org/drawingml/2006/main">
+              <a:graphicData uri="http://schemas.openxmlformats.org/drawingml/2006/picture">
+                <pic:pic xmlns:pic="http://schemas.openxmlformats.org/drawingml/2006/picture">
+                  <pic:nvPicPr>
+                    <pic:cNvPr id="0" name="Picture 5" descr="C:\Users\PC-22\Videos\Captures\localhost _ 127.0.0.1 _ spoti _ membresias _ phpMyAdmin 4.8.5 - Google Chrome 28_02_2025 06_04_15 p. m..png"/>
+                    <pic:cNvPicPr>
+                      <a:picLocks noChangeAspect="1" noChangeArrowheads="1"/>
+                    </pic:cNvPicPr>
+                  </pic:nvPicPr>
+                  <pic:blipFill>
+                    <a:blip r:embed="rId14">
+                      <a:extLst>
+                        <a:ext uri="{28A0092B-C50C-407E-A947-70E740481C1C}">
+                          <a14:useLocalDpi xmlns:a14="http://schemas.microsoft.com/office/drawing/2010/main" val="0"/>
+                        </a:ext>
+                      </a:extLst>
+                    </a:blip>
+                    <a:srcRect/>
+                    <a:stretch>
+                      <a:fillRect/>
+                    </a:stretch>
+                  </pic:blipFill>
+                  <pic:spPr bwMode="auto">
+                    <a:xfrm>
+                      <a:off x="0" y="0"/>
+                      <a:ext cx="12605984" cy="6714786"/>
+                    </a:xfrm>
+                    <a:prstGeom prst="rect">
+                      <a:avLst/>
+                    </a:prstGeom>
+                    <a:noFill/>
+                    <a:ln>
+                      <a:noFill/>
+                    </a:ln>
+                  </pic:spPr>
+                </pic:pic>
+              </a:graphicData>
+            </a:graphic>
+          </wp:inline>
+        </w:drawing>
+      </w:r>
+    </w:p>
+    <w:p/>
+    <w:p/>
+    <w:p>
+      <w:r>
+        <w:rPr>
+          <w:noProof/>
+          <w:lang w:eastAsia="es-MX"/>
+        </w:rPr>
+        <mc:AlternateContent>
+          <mc:Choice Requires="wps">
+            <w:drawing>
+              <wp:anchor distT="45720" distB="45720" distL="114300" distR="114300" simplePos="0" relativeHeight="251687936" behindDoc="0" locked="0" layoutInCell="1" allowOverlap="1" wp14:anchorId="2BCF1A7F" wp14:editId="433838B4">
+                <wp:simplePos x="0" y="0"/>
+                <wp:positionH relativeFrom="margin">
+                  <wp:posOffset>0</wp:posOffset>
+                </wp:positionH>
+                <wp:positionV relativeFrom="paragraph">
+                  <wp:posOffset>45720</wp:posOffset>
+                </wp:positionV>
+                <wp:extent cx="6315739" cy="1404620"/>
+                <wp:effectExtent l="0" t="0" r="27940" b="13970"/>
+                <wp:wrapNone/>
+                <wp:docPr id="21" name="Cuadro de texto 21"/>
+                <wp:cNvGraphicFramePr>
+                  <a:graphicFrameLocks xmlns:a="http://schemas.openxmlformats.org/drawingml/2006/main"/>
+                </wp:cNvGraphicFramePr>
+                <a:graphic xmlns:a="http://schemas.openxmlformats.org/drawingml/2006/main">
+                  <a:graphicData uri="http://schemas.microsoft.com/office/word/2010/wordprocessingShape">
+                    <wps:wsp>
+                      <wps:cNvSpPr txBox="1">
+                        <a:spLocks noChangeArrowheads="1"/>
+                      </wps:cNvSpPr>
+                      <wps:spPr bwMode="auto">
+                        <a:xfrm>
+                          <a:off x="0" y="0"/>
+                          <a:ext cx="6315739" cy="1404620"/>
+                        </a:xfrm>
+                        <a:prstGeom prst="rect">
+                          <a:avLst/>
+                        </a:prstGeom>
+                        <a:solidFill>
+                          <a:srgbClr val="FFFFFF"/>
+                        </a:solidFill>
+                        <a:ln w="9525">
+                          <a:solidFill>
+                            <a:srgbClr val="000000"/>
+                          </a:solidFill>
+                          <a:miter lim="800000"/>
+                          <a:headEnd/>
+                          <a:tailEnd/>
+                        </a:ln>
+                      </wps:spPr>
+                      <wps:txbx>
+                        <w:txbxContent>
+                          <w:p>
+                            <w:r>
+                              <w:t>#</w:t>
+                            </w:r>
+                            <w:r>
+                              <w:t>10 OBTENER LISTADO DEL NOMBRE DE LA PLAYLIST Y EL NOMBRE DE QUIEN LA CREO</w:t>
+                            </w:r>
+                          </w:p>
+                        </w:txbxContent>
+                      </wps:txbx>
+                      <wps:bodyPr rot="0" vert="horz" wrap="square" lIns="91440" tIns="45720" rIns="91440" bIns="45720" anchor="t" anchorCtr="0">
+                        <a:spAutoFit/>
+                      </wps:bodyPr>
+                    </wps:wsp>
+                  </a:graphicData>
+                </a:graphic>
+                <wp14:sizeRelH relativeFrom="margin">
+                  <wp14:pctWidth>0</wp14:pctWidth>
+                </wp14:sizeRelH>
+                <wp14:sizeRelV relativeFrom="margin">
+                  <wp14:pctHeight>20000</wp14:pctHeight>
+                </wp14:sizeRelV>
+              </wp:anchor>
+            </w:drawing>
+          </mc:Choice>
+          <mc:Fallback>
+            <w:pict>
+              <v:shape w14:anchorId="2BCF1A7F" id="Cuadro de texto 21" o:spid="_x0000_s1037" type="#_x0000_t202" style="position:absolute;margin-left:0;margin-top:3.6pt;width:497.3pt;height:110.6pt;z-index:251687936;visibility:visible;mso-wrap-style:square;mso-width-percent:0;mso-height-percent:200;mso-wrap-distance-left:9pt;mso-wrap-distance-top:3.6pt;mso-wrap-distance-right:9pt;mso-wrap-distance-bottom:3.6pt;mso-position-horizontal:absolute;mso-position-horizontal-relative:margin;mso-position-vertical:absolute;mso-position-vertical-relative:text;mso-width-percent:0;mso-height-percent:200;mso-width-relative:margin;mso-height-relative:margin;v-text-anchor:top" o:gfxdata="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">
+                <v:textbox style="mso-fit-shape-to-text:t">
+                  <w:txbxContent>
+                    <w:p>
+                      <w:r>
+                        <w:t>#</w:t>
+                      </w:r>
+                      <w:r>
+                        <w:t>10 OBTENER LISTADO DEL NOMBRE DE LA PLAYLIST Y EL NOMBRE DE QUIEN LA CREO</w:t>
+                      </w:r>
+                    </w:p>
+                  </w:txbxContent>
+                </v:textbox>
+                <w10:wrap anchorx="margin"/>
+              </v:shape>
+            </w:pict>
+          </mc:Fallback>
+        </mc:AlternateContent>
+      </w:r>
+    </w:p>
+    <w:p/>
+    <w:p>
+      <w:r>
+        <w:rPr>
+          <w:noProof/>
+          <w:lang w:eastAsia="es-MX"/>
+        </w:rPr>
+        <w:drawing>
+          <wp:inline distT="0" distB="0" distL="0" distR="0">
+            <wp:extent cx="13074458" cy="6964326"/>
+            <wp:effectExtent l="0" t="0" r="0" b="8255"/>
+            <wp:docPr id="22" name="Imagen 22" descr="C:\Users\PC-22\Videos\Captures\localhost _ 127.0.0.1 _ spoti _ membresias _ phpMyAdmin 4.8.5 - Google Chrome 28_02_2025 06_06_02 p. m..png"/>
+            <wp:cNvGraphicFramePr>
+              <a:graphicFrameLocks xmlns:a="http://schemas.openxmlformats.org/drawingml/2006/main" noChangeAspect="1"/>
+            </wp:cNvGraphicFramePr>
+            <a:graphic xmlns:a="http://schemas.openxmlformats.org/drawingml/2006/main">
+              <a:graphicData uri="http://schemas.openxmlformats.org/drawingml/2006/picture">
+                <pic:pic xmlns:pic="http://schemas.openxmlformats.org/drawingml/2006/picture">
+                  <pic:nvPicPr>
+                    <pic:cNvPr id="0" name="Picture 6" descr="C:\Users\PC-22\Videos\Captures\localhost _ 127.0.0.1 _ spoti _ membresias _ phpMyAdmin 4.8.5 - Google Chrome 28_02_2025 06_06_02 p. m..png"/>
+                    <pic:cNvPicPr>
+                      <a:picLocks noChangeAspect="1" noChangeArrowheads="1"/>
+                    </pic:cNvPicPr>
+                  </pic:nvPicPr>
+                  <pic:blipFill>
+                    <a:blip r:embed="rId15">
+                      <a:extLst>
+                        <a:ext uri="{28A0092B-C50C-407E-A947-70E740481C1C}">
+                          <a14:useLocalDpi xmlns:a14="http://schemas.microsoft.com/office/drawing/2010/main" val="0"/>
+                        </a:ext>
+                      </a:extLst>
+                    </a:blip>
+                    <a:srcRect/>
+                    <a:stretch>
+                      <a:fillRect/>
+                    </a:stretch>
+                  </pic:blipFill>
+                  <pic:spPr bwMode="auto">
+                    <a:xfrm>
+                      <a:off x="0" y="0"/>
+                      <a:ext cx="13118208" cy="6987630"/>
+                    </a:xfrm>
+                    <a:prstGeom prst="rect">
+                      <a:avLst/>
+                    </a:prstGeom>
+                    <a:noFill/>
+                    <a:ln>
+                      <a:noFill/>
+                    </a:ln>
+                  </pic:spPr>
+                </pic:pic>
+              </a:graphicData>
+            </a:graphic>
+          </wp:inline>
+        </w:drawing>
+      </w:r>
+    </w:p>
+    <w:p/>
+    <w:p/>
     <w:sectPr>
       <w:pgSz w:w="12240" w:h="15840"/>
       <w:pgMar w:top="1417" w:right="1701" w:bottom="1417" w:left="1701" w:header="708" w:footer="708" w:gutter="0"/>
@@ -783,6 +1815,56 @@
     </w:sectPr>
   </w:body>
 </w:document>
+</file>
+
+<file path=word/endnotes.xml><?xml version="1.0" encoding="utf-8"?>
+<w:endnotes xmlns:wpc="http://schemas.microsoft.com/office/word/2010/wordprocessingCanvas" xmlns:cx="http://schemas.microsoft.com/office/drawing/2014/chartex" xmlns:mc="http://schemas.openxmlformats.org/markup-compatibility/2006" xmlns:o="urn:schemas-microsoft-com:office:office" xmlns:r="http://schemas.openxmlformats.org/officeDocument/2006/relationships" xmlns:m="http://schemas.openxmlformats.org/officeDocument/2006/math" xmlns:v="urn:schemas-microsoft-com:vml" xmlns:wp14="http://schemas.microsoft.com/office/word/2010/wordprocessingDrawing" xmlns:wp="http://schemas.openxmlformats.org/drawingml/2006/wordprocessingDrawing" xmlns:w10="urn:schemas-microsoft-com:office:word" xmlns:w="http://schemas.openxmlformats.org/wordprocessingml/2006/main" xmlns:w14="http://schemas.microsoft.com/office/word/2010/wordml" xmlns:w15="http://schemas.microsoft.com/office/word/2012/wordml" xmlns:w16se="http://schemas.microsoft.com/office/word/2015/wordml/symex" xmlns:wpg="http://schemas.microsoft.com/office/word/2010/wordprocessingGroup" xmlns:wpi="http://schemas.microsoft.com/office/word/2010/wordprocessingInk" xmlns:wne="http://schemas.microsoft.com/office/word/2006/wordml" xmlns:wps="http://schemas.microsoft.com/office/word/2010/wordprocessingShape" mc:Ignorable="w14 w15 w16se wp14">
+  <w:endnote w:type="separator" w:id="-1">
+    <w:p>
+      <w:pPr>
+        <w:spacing w:after="0" w:line="240" w:lineRule="auto"/>
+      </w:pPr>
+      <w:r>
+        <w:separator/>
+      </w:r>
+    </w:p>
+  </w:endnote>
+  <w:endnote w:type="continuationSeparator" w:id="0">
+    <w:p>
+      <w:pPr>
+        <w:spacing w:after="0" w:line="240" w:lineRule="auto"/>
+      </w:pPr>
+      <w:r>
+        <w:continuationSeparator/>
+      </w:r>
+    </w:p>
+  </w:endnote>
+</w:endnotes>
+</file>
+
+<file path=word/footnotes.xml><?xml version="1.0" encoding="utf-8"?>
+<w:footnotes xmlns:wpc="http://schemas.microsoft.com/office/word/2010/wordprocessingCanvas" xmlns:cx="http://schemas.microsoft.com/office/drawing/2014/chartex" xmlns:mc="http://schemas.openxmlformats.org/markup-compatibility/2006" xmlns:o="urn:schemas-microsoft-com:office:office" xmlns:r="http://schemas.openxmlformats.org/officeDocument/2006/relationships" xmlns:m="http://schemas.openxmlformats.org/officeDocument/2006/math" xmlns:v="urn:schemas-microsoft-com:vml" xmlns:wp14="http://schemas.microsoft.com/office/word/2010/wordprocessingDrawing" xmlns:wp="http://schemas.openxmlformats.org/drawingml/2006/wordprocessingDrawing" xmlns:w10="urn:schemas-microsoft-com:office:word" xmlns:w="http://schemas.openxmlformats.org/wordprocessingml/2006/main" xmlns:w14="http://schemas.microsoft.com/office/word/2010/wordml" xmlns:w15="http://schemas.microsoft.com/office/word/2012/wordml" xmlns:w16se="http://schemas.microsoft.com/office/word/2015/wordml/symex" xmlns:wpg="http://schemas.microsoft.com/office/word/2010/wordprocessingGroup" xmlns:wpi="http://schemas.microsoft.com/office/word/2010/wordprocessingInk" xmlns:wne="http://schemas.microsoft.com/office/word/2006/wordml" xmlns:wps="http://schemas.microsoft.com/office/word/2010/wordprocessingShape" mc:Ignorable="w14 w15 w16se wp14">
+  <w:footnote w:type="separator" w:id="-1">
+    <w:p>
+      <w:pPr>
+        <w:spacing w:after="0" w:line="240" w:lineRule="auto"/>
+      </w:pPr>
+      <w:r>
+        <w:separator/>
+      </w:r>
+    </w:p>
+  </w:footnote>
+  <w:footnote w:type="continuationSeparator" w:id="0">
+    <w:p>
+      <w:pPr>
+        <w:spacing w:after="0" w:line="240" w:lineRule="auto"/>
+      </w:pPr>
+      <w:r>
+        <w:continuationSeparator/>
+      </w:r>
+    </w:p>
+  </w:footnote>
+</w:footnotes>
 </file>
 
 <file path=word/styles.xml><?xml version="1.0" encoding="utf-8"?>
@@ -1178,7 +2260,7 @@
   <w:style w:type="paragraph" w:default="1" w:styleId="Normal">
     <w:name w:val="Normal"/>
     <w:qFormat/>
-    <w:rsid w:val="00A03647"/>
+    <w:rsid w:val="00A32EE3"/>
   </w:style>
   <w:style w:type="character" w:default="1" w:styleId="Fuentedeprrafopredeter">
     <w:name w:val="Default Paragraph Font"/>
@@ -1206,6 +2288,50 @@
     <w:uiPriority w:val="99"/>
     <w:semiHidden/>
     <w:unhideWhenUsed/>
+  </w:style>
+  <w:style w:type="paragraph" w:styleId="Encabezado">
+    <w:name w:val="header"/>
+    <w:basedOn w:val="Normal"/>
+    <w:link w:val="EncabezadoCar"/>
+    <w:uiPriority w:val="99"/>
+    <w:unhideWhenUsed/>
+    <w:rsid w:val="00A32EE3"/>
+    <w:pPr>
+      <w:tabs>
+        <w:tab w:val="center" w:pos="4419"/>
+        <w:tab w:val="right" w:pos="8838"/>
+      </w:tabs>
+      <w:spacing w:after="0" w:line="240" w:lineRule="auto"/>
+    </w:pPr>
+  </w:style>
+  <w:style w:type="character" w:customStyle="1" w:styleId="EncabezadoCar">
+    <w:name w:val="Encabezado Car"/>
+    <w:basedOn w:val="Fuentedeprrafopredeter"/>
+    <w:link w:val="Encabezado"/>
+    <w:uiPriority w:val="99"/>
+    <w:rsid w:val="00A32EE3"/>
+  </w:style>
+  <w:style w:type="paragraph" w:styleId="Piedepgina">
+    <w:name w:val="footer"/>
+    <w:basedOn w:val="Normal"/>
+    <w:link w:val="PiedepginaCar"/>
+    <w:uiPriority w:val="99"/>
+    <w:unhideWhenUsed/>
+    <w:rsid w:val="00A32EE3"/>
+    <w:pPr>
+      <w:tabs>
+        <w:tab w:val="center" w:pos="4419"/>
+        <w:tab w:val="right" w:pos="8838"/>
+      </w:tabs>
+      <w:spacing w:after="0" w:line="240" w:lineRule="auto"/>
+    </w:pPr>
+  </w:style>
+  <w:style w:type="character" w:customStyle="1" w:styleId="PiedepginaCar">
+    <w:name w:val="Pie de página Car"/>
+    <w:basedOn w:val="Fuentedeprrafopredeter"/>
+    <w:link w:val="Piedepgina"/>
+    <w:uiPriority w:val="99"/>
+    <w:rsid w:val="00A32EE3"/>
   </w:style>
 </w:styles>
 </file>

--- a/Parcial 1/Practica 11/Practica 11.docx
+++ b/Parcial 1/Practica 11/Practica 11.docx
@@ -489,10 +489,7 @@
     <w:p/>
     <w:p/>
     <w:p/>
-    <w:p>
-      <w:bookmarkStart w:id="0" w:name="_GoBack"/>
-      <w:bookmarkEnd w:id="0"/>
-    </w:p>
+    <w:p/>
     <w:p>
       <w:r>
         <w:rPr>
@@ -1048,10 +1045,7 @@
                         <w:txbxContent>
                           <w:p>
                             <w:r>
-                              <w:t>#</w:t>
-                            </w:r>
-                            <w:r>
-                              <w:t>6 OBTENER LISTADO DE PLAYLIST QUE TENGAN MAS DE 3 CANCIONES</w:t>
+                              <w:t>#6 OBTENER LISTADO DE PLAYLIST QUE TENGAN MAS DE 3 CANCIONES</w:t>
                             </w:r>
                           </w:p>
                         </w:txbxContent>
@@ -1209,10 +1203,7 @@
                         <w:txbxContent>
                           <w:p>
                             <w:r>
-                              <w:t>#</w:t>
-                            </w:r>
-                            <w:r>
-                              <w:t>7 OBTENER LISTADO DE CANCIONES DEL AÑO 2025</w:t>
+                              <w:t>#7 OBTENER LISTADO DE CANCIONES DEL AÑO 2025</w:t>
                             </w:r>
                           </w:p>
                         </w:txbxContent>
@@ -1370,16 +1361,7 @@
                         <w:txbxContent>
                           <w:p>
                             <w:r>
-                              <w:t>#</w:t>
-                            </w:r>
-                            <w:r>
-                              <w:t>8</w:t>
-                            </w:r>
-                            <w:r>
-                              <w:t xml:space="preserve"> OBTENER L</w:t>
-                            </w:r>
-                            <w:r>
-                              <w:t>ISTADO DE NOMBRE DE LA CANCION Y NOMBRE DEL GENERO AL QUE PERTEMECE</w:t>
+                              <w:t>#8 OBTENER LISTADO DE NOMBRE DE LA CANCION Y NOMBRE DEL GENERO AL QUE PERTEMECE</w:t>
                             </w:r>
                           </w:p>
                         </w:txbxContent>
@@ -1544,10 +1526,7 @@
                         <w:txbxContent>
                           <w:p>
                             <w:r>
-                              <w:t>#</w:t>
-                            </w:r>
-                            <w:r>
-                              <w:t>9 OBTENER LISTADO DE NOMBRE DE USUARIO Y NOMBRE DE LA MEMBRESIA QUE TIENE</w:t>
+                              <w:t>#9 OBTENER LISTADO DE NOMBRE DE USUARIO Y NOMBRE DE LA MEMBRESIA QUE TIENE</w:t>
                             </w:r>
                           </w:p>
                         </w:txbxContent>
@@ -1703,10 +1682,7 @@
                         <w:txbxContent>
                           <w:p>
                             <w:r>
-                              <w:t>#</w:t>
-                            </w:r>
-                            <w:r>
-                              <w:t>10 OBTENER LISTADO DEL NOMBRE DE LA PLAYLIST Y EL NOMBRE DE QUIEN LA CREO</w:t>
+                              <w:t>#10 OBTENER LISTADO DEL NOMBRE DE LA PLAYLIST Y EL NOMBRE DE QUIEN LA CREO</w:t>
                             </w:r>
                           </w:p>
                         </w:txbxContent>
@@ -1806,8 +1782,610 @@
       </w:r>
     </w:p>
     <w:p/>
-    <w:p/>
+    <w:p>
+      <w:pPr>
+        <w:rPr>
+          <w:noProof/>
+          <w:lang w:eastAsia="es-MX"/>
+        </w:rPr>
+      </w:pPr>
+    </w:p>
+    <w:p>
+      <w:pPr>
+        <w:rPr>
+          <w:noProof/>
+          <w:lang w:eastAsia="es-MX"/>
+        </w:rPr>
+      </w:pPr>
+    </w:p>
+    <w:p>
+      <w:pPr>
+        <w:rPr>
+          <w:noProof/>
+          <w:lang w:eastAsia="es-MX"/>
+        </w:rPr>
+      </w:pPr>
+      <w:r>
+        <w:rPr>
+          <w:noProof/>
+          <w:lang w:eastAsia="es-MX"/>
+        </w:rPr>
+        <mc:AlternateContent>
+          <mc:Choice Requires="wps">
+            <w:drawing>
+              <wp:anchor distT="45720" distB="45720" distL="114300" distR="114300" simplePos="0" relativeHeight="251692032" behindDoc="0" locked="0" layoutInCell="1" allowOverlap="1" wp14:anchorId="6D83F57F" wp14:editId="7A6E0B49">
+                <wp:simplePos x="0" y="0"/>
+                <wp:positionH relativeFrom="margin">
+                  <wp:align>left</wp:align>
+                </wp:positionH>
+                <wp:positionV relativeFrom="paragraph">
+                  <wp:posOffset>45085</wp:posOffset>
+                </wp:positionV>
+                <wp:extent cx="6315739" cy="1404620"/>
+                <wp:effectExtent l="0" t="0" r="27940" b="13970"/>
+                <wp:wrapNone/>
+                <wp:docPr id="25" name="Cuadro de texto 25"/>
+                <wp:cNvGraphicFramePr>
+                  <a:graphicFrameLocks xmlns:a="http://schemas.openxmlformats.org/drawingml/2006/main"/>
+                </wp:cNvGraphicFramePr>
+                <a:graphic xmlns:a="http://schemas.openxmlformats.org/drawingml/2006/main">
+                  <a:graphicData uri="http://schemas.microsoft.com/office/word/2010/wordprocessingShape">
+                    <wps:wsp>
+                      <wps:cNvSpPr txBox="1">
+                        <a:spLocks noChangeArrowheads="1"/>
+                      </wps:cNvSpPr>
+                      <wps:spPr bwMode="auto">
+                        <a:xfrm>
+                          <a:off x="0" y="0"/>
+                          <a:ext cx="6315739" cy="1404620"/>
+                        </a:xfrm>
+                        <a:prstGeom prst="rect">
+                          <a:avLst/>
+                        </a:prstGeom>
+                        <a:solidFill>
+                          <a:srgbClr val="FFFFFF"/>
+                        </a:solidFill>
+                        <a:ln w="9525">
+                          <a:solidFill>
+                            <a:srgbClr val="000000"/>
+                          </a:solidFill>
+                          <a:miter lim="800000"/>
+                          <a:headEnd/>
+                          <a:tailEnd/>
+                        </a:ln>
+                      </wps:spPr>
+                      <wps:txbx>
+                        <w:txbxContent>
+                          <w:p>
+                            <w:r>
+                              <w:t>#1</w:t>
+                            </w:r>
+                            <w:r>
+                              <w:t>1 OBTENER LISTADO DE PLAYLISTS CREADAS POR USUARIOS CON MEMBRESIA FREE</w:t>
+                            </w:r>
+                          </w:p>
+                        </w:txbxContent>
+                      </wps:txbx>
+                      <wps:bodyPr rot="0" vert="horz" wrap="square" lIns="91440" tIns="45720" rIns="91440" bIns="45720" anchor="t" anchorCtr="0">
+                        <a:spAutoFit/>
+                      </wps:bodyPr>
+                    </wps:wsp>
+                  </a:graphicData>
+                </a:graphic>
+                <wp14:sizeRelH relativeFrom="margin">
+                  <wp14:pctWidth>0</wp14:pctWidth>
+                </wp14:sizeRelH>
+                <wp14:sizeRelV relativeFrom="margin">
+                  <wp14:pctHeight>20000</wp14:pctHeight>
+                </wp14:sizeRelV>
+              </wp:anchor>
+            </w:drawing>
+          </mc:Choice>
+          <mc:Fallback>
+            <w:pict>
+              <v:shapetype w14:anchorId="6D83F57F" id="_x0000_t202" coordsize="21600,21600" o:spt="202" path="m,l,21600r21600,l21600,xe">
+                <v:stroke joinstyle="miter"/>
+                <v:path gradientshapeok="t" o:connecttype="rect"/>
+              </v:shapetype>
+              <v:shape id="Cuadro de texto 25" o:spid="_x0000_s1038" type="#_x0000_t202" style="position:absolute;margin-left:0;margin-top:3.55pt;width:497.3pt;height:110.6pt;z-index:251692032;visibility:visible;mso-wrap-style:square;mso-width-percent:0;mso-height-percent:200;mso-wrap-distance-left:9pt;mso-wrap-distance-top:3.6pt;mso-wrap-distance-right:9pt;mso-wrap-distance-bottom:3.6pt;mso-position-horizontal:left;mso-position-horizontal-relative:margin;mso-position-vertical:absolute;mso-position-vertical-relative:text;mso-width-percent:0;mso-height-percent:200;mso-width-relative:margin;mso-height-relative:margin;v-text-anchor:top" o:gfxdata="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">
+                <v:textbox style="mso-fit-shape-to-text:t">
+                  <w:txbxContent>
+                    <w:p>
+                      <w:r>
+                        <w:t>#1</w:t>
+                      </w:r>
+                      <w:r>
+                        <w:t>1 OBTENER LISTADO DE PLAYLISTS CREADAS POR USUARIOS CON MEMBRESIA FREE</w:t>
+                      </w:r>
+                    </w:p>
+                  </w:txbxContent>
+                </v:textbox>
+                <w10:wrap anchorx="margin"/>
+              </v:shape>
+            </w:pict>
+          </mc:Fallback>
+        </mc:AlternateContent>
+      </w:r>
+    </w:p>
+    <w:p>
+      <w:pPr>
+        <w:rPr>
+          <w:noProof/>
+          <w:lang w:eastAsia="es-MX"/>
+        </w:rPr>
+      </w:pPr>
+    </w:p>
+    <w:p>
+      <w:pPr>
+        <w:rPr>
+          <w:noProof/>
+          <w:lang w:eastAsia="es-MX"/>
+        </w:rPr>
+      </w:pPr>
+      <w:r>
+        <w:rPr>
+          <w:noProof/>
+          <w:lang w:eastAsia="es-MX"/>
+        </w:rPr>
+        <w:drawing>
+          <wp:anchor distT="0" distB="0" distL="114300" distR="114300" simplePos="0" relativeHeight="251689984" behindDoc="0" locked="0" layoutInCell="1" allowOverlap="1" wp14:anchorId="6A611769" wp14:editId="29CC1314">
+            <wp:simplePos x="0" y="0"/>
+            <wp:positionH relativeFrom="margin">
+              <wp:posOffset>0</wp:posOffset>
+            </wp:positionH>
+            <wp:positionV relativeFrom="paragraph">
+              <wp:posOffset>0</wp:posOffset>
+            </wp:positionV>
+            <wp:extent cx="9079209" cy="4838700"/>
+            <wp:effectExtent l="0" t="0" r="8255" b="0"/>
+            <wp:wrapNone/>
+            <wp:docPr id="23" name="Imagen 23" descr="C:\Users\PC-22\Videos\Captures\localhost _ 127.0.0.1 _ phpMyAdmin 4.8.5 - Google Chrome 03_03_2025 06_13_02 p. m..png"/>
+            <wp:cNvGraphicFramePr>
+              <a:graphicFrameLocks xmlns:a="http://schemas.openxmlformats.org/drawingml/2006/main" noChangeAspect="1"/>
+            </wp:cNvGraphicFramePr>
+            <a:graphic xmlns:a="http://schemas.openxmlformats.org/drawingml/2006/main">
+              <a:graphicData uri="http://schemas.openxmlformats.org/drawingml/2006/picture">
+                <pic:pic xmlns:pic="http://schemas.openxmlformats.org/drawingml/2006/picture">
+                  <pic:nvPicPr>
+                    <pic:cNvPr id="0" name="Picture 1" descr="C:\Users\PC-22\Videos\Captures\localhost _ 127.0.0.1 _ phpMyAdmin 4.8.5 - Google Chrome 03_03_2025 06_13_02 p. m..png"/>
+                    <pic:cNvPicPr>
+                      <a:picLocks noChangeAspect="1" noChangeArrowheads="1"/>
+                    </pic:cNvPicPr>
+                  </pic:nvPicPr>
+                  <pic:blipFill>
+                    <a:blip r:embed="rId16">
+                      <a:extLst>
+                        <a:ext uri="{28A0092B-C50C-407E-A947-70E740481C1C}">
+                          <a14:useLocalDpi xmlns:a14="http://schemas.microsoft.com/office/drawing/2010/main" val="0"/>
+                        </a:ext>
+                      </a:extLst>
+                    </a:blip>
+                    <a:srcRect/>
+                    <a:stretch>
+                      <a:fillRect/>
+                    </a:stretch>
+                  </pic:blipFill>
+                  <pic:spPr bwMode="auto">
+                    <a:xfrm>
+                      <a:off x="0" y="0"/>
+                      <a:ext cx="9079209" cy="4838700"/>
+                    </a:xfrm>
+                    <a:prstGeom prst="rect">
+                      <a:avLst/>
+                    </a:prstGeom>
+                    <a:noFill/>
+                    <a:ln>
+                      <a:noFill/>
+                    </a:ln>
+                  </pic:spPr>
+                </pic:pic>
+              </a:graphicData>
+            </a:graphic>
+            <wp14:sizeRelH relativeFrom="page">
+              <wp14:pctWidth>0</wp14:pctWidth>
+            </wp14:sizeRelH>
+            <wp14:sizeRelV relativeFrom="page">
+              <wp14:pctHeight>0</wp14:pctHeight>
+            </wp14:sizeRelV>
+          </wp:anchor>
+        </w:drawing>
+      </w:r>
+    </w:p>
+    <w:p>
+      <w:pPr>
+        <w:rPr>
+          <w:noProof/>
+          <w:lang w:eastAsia="es-MX"/>
+        </w:rPr>
+      </w:pPr>
+    </w:p>
+    <w:p>
+      <w:pPr>
+        <w:rPr>
+          <w:noProof/>
+          <w:lang w:eastAsia="es-MX"/>
+        </w:rPr>
+      </w:pPr>
+    </w:p>
+    <w:p>
+      <w:pPr>
+        <w:rPr>
+          <w:noProof/>
+          <w:lang w:eastAsia="es-MX"/>
+        </w:rPr>
+      </w:pPr>
+    </w:p>
+    <w:p>
+      <w:pPr>
+        <w:rPr>
+          <w:noProof/>
+          <w:lang w:eastAsia="es-MX"/>
+        </w:rPr>
+      </w:pPr>
+    </w:p>
+    <w:p>
+      <w:pPr>
+        <w:rPr>
+          <w:noProof/>
+          <w:lang w:eastAsia="es-MX"/>
+        </w:rPr>
+      </w:pPr>
+    </w:p>
+    <w:p>
+      <w:pPr>
+        <w:rPr>
+          <w:noProof/>
+          <w:lang w:eastAsia="es-MX"/>
+        </w:rPr>
+      </w:pPr>
+    </w:p>
+    <w:p>
+      <w:pPr>
+        <w:rPr>
+          <w:noProof/>
+          <w:lang w:eastAsia="es-MX"/>
+        </w:rPr>
+      </w:pPr>
+    </w:p>
+    <w:p>
+      <w:pPr>
+        <w:rPr>
+          <w:noProof/>
+          <w:lang w:eastAsia="es-MX"/>
+        </w:rPr>
+      </w:pPr>
+    </w:p>
+    <w:p>
+      <w:pPr>
+        <w:rPr>
+          <w:noProof/>
+          <w:lang w:eastAsia="es-MX"/>
+        </w:rPr>
+      </w:pPr>
+    </w:p>
+    <w:p>
+      <w:pPr>
+        <w:rPr>
+          <w:noProof/>
+          <w:lang w:eastAsia="es-MX"/>
+        </w:rPr>
+      </w:pPr>
+    </w:p>
+    <w:p>
+      <w:pPr>
+        <w:rPr>
+          <w:noProof/>
+          <w:lang w:eastAsia="es-MX"/>
+        </w:rPr>
+      </w:pPr>
+    </w:p>
+    <w:p>
+      <w:pPr>
+        <w:rPr>
+          <w:noProof/>
+          <w:lang w:eastAsia="es-MX"/>
+        </w:rPr>
+      </w:pPr>
+    </w:p>
+    <w:p>
+      <w:pPr>
+        <w:rPr>
+          <w:noProof/>
+          <w:lang w:eastAsia="es-MX"/>
+        </w:rPr>
+      </w:pPr>
+    </w:p>
+    <w:p>
+      <w:pPr>
+        <w:rPr>
+          <w:noProof/>
+          <w:lang w:eastAsia="es-MX"/>
+        </w:rPr>
+      </w:pPr>
+    </w:p>
+    <w:p>
+      <w:pPr>
+        <w:rPr>
+          <w:noProof/>
+          <w:lang w:eastAsia="es-MX"/>
+        </w:rPr>
+      </w:pPr>
+    </w:p>
+    <w:p>
+      <w:pPr>
+        <w:rPr>
+          <w:noProof/>
+          <w:lang w:eastAsia="es-MX"/>
+        </w:rPr>
+      </w:pPr>
+    </w:p>
+    <w:p>
+      <w:pPr>
+        <w:rPr>
+          <w:noProof/>
+          <w:lang w:eastAsia="es-MX"/>
+        </w:rPr>
+      </w:pPr>
+    </w:p>
+    <w:p>
+      <w:pPr>
+        <w:rPr>
+          <w:noProof/>
+          <w:lang w:eastAsia="es-MX"/>
+        </w:rPr>
+      </w:pPr>
+    </w:p>
+    <w:p>
+      <w:pPr>
+        <w:rPr>
+          <w:noProof/>
+          <w:lang w:eastAsia="es-MX"/>
+        </w:rPr>
+      </w:pPr>
+    </w:p>
+    <w:p>
+      <w:pPr>
+        <w:rPr>
+          <w:noProof/>
+          <w:lang w:eastAsia="es-MX"/>
+        </w:rPr>
+      </w:pPr>
+    </w:p>
+    <w:p>
+      <w:pPr>
+        <w:rPr>
+          <w:noProof/>
+          <w:lang w:eastAsia="es-MX"/>
+        </w:rPr>
+      </w:pPr>
+    </w:p>
+    <w:p>
+      <w:pPr>
+        <w:rPr>
+          <w:noProof/>
+          <w:lang w:eastAsia="es-MX"/>
+        </w:rPr>
+      </w:pPr>
+    </w:p>
+    <w:p>
+      <w:pPr>
+        <w:rPr>
+          <w:noProof/>
+          <w:lang w:eastAsia="es-MX"/>
+        </w:rPr>
+      </w:pPr>
+    </w:p>
+    <w:p>
+      <w:pPr>
+        <w:rPr>
+          <w:noProof/>
+          <w:lang w:eastAsia="es-MX"/>
+        </w:rPr>
+      </w:pPr>
+    </w:p>
+    <w:p>
+      <w:pPr>
+        <w:rPr>
+          <w:noProof/>
+          <w:lang w:eastAsia="es-MX"/>
+        </w:rPr>
+      </w:pPr>
+    </w:p>
+    <w:p>
+      <w:pPr>
+        <w:rPr>
+          <w:noProof/>
+          <w:lang w:eastAsia="es-MX"/>
+        </w:rPr>
+      </w:pPr>
+    </w:p>
+    <w:p>
+      <w:pPr>
+        <w:rPr>
+          <w:noProof/>
+          <w:lang w:eastAsia="es-MX"/>
+        </w:rPr>
+      </w:pPr>
+    </w:p>
+    <w:p>
+      <w:pPr>
+        <w:rPr>
+          <w:noProof/>
+          <w:lang w:eastAsia="es-MX"/>
+        </w:rPr>
+      </w:pPr>
+      <w:r>
+        <w:rPr>
+          <w:noProof/>
+          <w:lang w:eastAsia="es-MX"/>
+        </w:rPr>
+        <mc:AlternateContent>
+          <mc:Choice Requires="wps">
+            <w:drawing>
+              <wp:anchor distT="45720" distB="45720" distL="114300" distR="114300" simplePos="0" relativeHeight="251695104" behindDoc="0" locked="0" layoutInCell="1" allowOverlap="1" wp14:anchorId="7D95CAB0" wp14:editId="768DCCA0">
+                <wp:simplePos x="0" y="0"/>
+                <wp:positionH relativeFrom="margin">
+                  <wp:posOffset>0</wp:posOffset>
+                </wp:positionH>
+                <wp:positionV relativeFrom="paragraph">
+                  <wp:posOffset>45720</wp:posOffset>
+                </wp:positionV>
+                <wp:extent cx="6315739" cy="1404620"/>
+                <wp:effectExtent l="0" t="0" r="27940" b="13970"/>
+                <wp:wrapNone/>
+                <wp:docPr id="27" name="Cuadro de texto 27"/>
+                <wp:cNvGraphicFramePr>
+                  <a:graphicFrameLocks xmlns:a="http://schemas.openxmlformats.org/drawingml/2006/main"/>
+                </wp:cNvGraphicFramePr>
+                <a:graphic xmlns:a="http://schemas.openxmlformats.org/drawingml/2006/main">
+                  <a:graphicData uri="http://schemas.microsoft.com/office/word/2010/wordprocessingShape">
+                    <wps:wsp>
+                      <wps:cNvSpPr txBox="1">
+                        <a:spLocks noChangeArrowheads="1"/>
+                      </wps:cNvSpPr>
+                      <wps:spPr bwMode="auto">
+                        <a:xfrm>
+                          <a:off x="0" y="0"/>
+                          <a:ext cx="6315739" cy="1404620"/>
+                        </a:xfrm>
+                        <a:prstGeom prst="rect">
+                          <a:avLst/>
+                        </a:prstGeom>
+                        <a:solidFill>
+                          <a:srgbClr val="FFFFFF"/>
+                        </a:solidFill>
+                        <a:ln w="9525">
+                          <a:solidFill>
+                            <a:srgbClr val="000000"/>
+                          </a:solidFill>
+                          <a:miter lim="800000"/>
+                          <a:headEnd/>
+                          <a:tailEnd/>
+                        </a:ln>
+                      </wps:spPr>
+                      <wps:txbx>
+                        <w:txbxContent>
+                          <w:p>
+                            <w:r>
+                              <w:t>#1</w:t>
+                            </w:r>
+                            <w:r>
+                              <w:t>2 OBTENER EL NOMBRE DE USUARIO Y NOMBRE DE LAS CANCIONES FAVORITAS</w:t>
+                            </w:r>
+                          </w:p>
+                        </w:txbxContent>
+                      </wps:txbx>
+                      <wps:bodyPr rot="0" vert="horz" wrap="square" lIns="91440" tIns="45720" rIns="91440" bIns="45720" anchor="t" anchorCtr="0">
+                        <a:spAutoFit/>
+                      </wps:bodyPr>
+                    </wps:wsp>
+                  </a:graphicData>
+                </a:graphic>
+                <wp14:sizeRelH relativeFrom="margin">
+                  <wp14:pctWidth>0</wp14:pctWidth>
+                </wp14:sizeRelH>
+                <wp14:sizeRelV relativeFrom="margin">
+                  <wp14:pctHeight>20000</wp14:pctHeight>
+                </wp14:sizeRelV>
+              </wp:anchor>
+            </w:drawing>
+          </mc:Choice>
+          <mc:Fallback>
+            <w:pict>
+              <v:shape w14:anchorId="7D95CAB0" id="Cuadro de texto 27" o:spid="_x0000_s1039" type="#_x0000_t202" style="position:absolute;margin-left:0;margin-top:3.6pt;width:497.3pt;height:110.6pt;z-index:251695104;visibility:visible;mso-wrap-style:square;mso-width-percent:0;mso-height-percent:200;mso-wrap-distance-left:9pt;mso-wrap-distance-top:3.6pt;mso-wrap-distance-right:9pt;mso-wrap-distance-bottom:3.6pt;mso-position-horizontal:absolute;mso-position-horizontal-relative:margin;mso-position-vertical:absolute;mso-position-vertical-relative:text;mso-width-percent:0;mso-height-percent:200;mso-width-relative:margin;mso-height-relative:margin;v-text-anchor:top" o:gfxdata="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">
+                <v:textbox style="mso-fit-shape-to-text:t">
+                  <w:txbxContent>
+                    <w:p>
+                      <w:r>
+                        <w:t>#1</w:t>
+                      </w:r>
+                      <w:r>
+                        <w:t>2 OBTENER EL NOMBRE DE USUARIO Y NOMBRE DE LAS CANCIONES FAVORITAS</w:t>
+                      </w:r>
+                    </w:p>
+                  </w:txbxContent>
+                </v:textbox>
+                <w10:wrap anchorx="margin"/>
+              </v:shape>
+            </w:pict>
+          </mc:Fallback>
+        </mc:AlternateContent>
+      </w:r>
+    </w:p>
+    <w:p>
+      <w:bookmarkStart w:id="0" w:name="_GoBack"/>
+      <w:bookmarkEnd w:id="0"/>
+      <w:r>
+        <w:rPr>
+          <w:noProof/>
+          <w:lang w:eastAsia="es-MX"/>
+        </w:rPr>
+        <w:drawing>
+          <wp:anchor distT="0" distB="0" distL="114300" distR="114300" simplePos="0" relativeHeight="251693056" behindDoc="0" locked="0" layoutInCell="1" allowOverlap="1" wp14:anchorId="13AFB9BF" wp14:editId="57759F04">
+            <wp:simplePos x="0" y="0"/>
+            <wp:positionH relativeFrom="margin">
+              <wp:align>center</wp:align>
+            </wp:positionH>
+            <wp:positionV relativeFrom="paragraph">
+              <wp:posOffset>1129030</wp:posOffset>
+            </wp:positionV>
+            <wp:extent cx="11206032" cy="5972175"/>
+            <wp:effectExtent l="0" t="0" r="0" b="0"/>
+            <wp:wrapNone/>
+            <wp:docPr id="26" name="Imagen 26" descr="C:\Users\PC-22\Videos\Captures\localhost _ 127.0.0.1 _ phpMyAdmin 4.8.5 - Google Chrome 03_03_2025 06_17_40 p. m..png"/>
+            <wp:cNvGraphicFramePr>
+              <a:graphicFrameLocks xmlns:a="http://schemas.openxmlformats.org/drawingml/2006/main" noChangeAspect="1"/>
+            </wp:cNvGraphicFramePr>
+            <a:graphic xmlns:a="http://schemas.openxmlformats.org/drawingml/2006/main">
+              <a:graphicData uri="http://schemas.openxmlformats.org/drawingml/2006/picture">
+                <pic:pic xmlns:pic="http://schemas.openxmlformats.org/drawingml/2006/picture">
+                  <pic:nvPicPr>
+                    <pic:cNvPr id="0" name="Picture 2" descr="C:\Users\PC-22\Videos\Captures\localhost _ 127.0.0.1 _ phpMyAdmin 4.8.5 - Google Chrome 03_03_2025 06_17_40 p. m..png"/>
+                    <pic:cNvPicPr>
+                      <a:picLocks noChangeAspect="1" noChangeArrowheads="1"/>
+                    </pic:cNvPicPr>
+                  </pic:nvPicPr>
+                  <pic:blipFill>
+                    <a:blip r:embed="rId17" cstate="print">
+                      <a:extLst>
+                        <a:ext uri="{28A0092B-C50C-407E-A947-70E740481C1C}">
+                          <a14:useLocalDpi xmlns:a14="http://schemas.microsoft.com/office/drawing/2010/main" val="0"/>
+                        </a:ext>
+                      </a:extLst>
+                    </a:blip>
+                    <a:srcRect/>
+                    <a:stretch>
+                      <a:fillRect/>
+                    </a:stretch>
+                  </pic:blipFill>
+                  <pic:spPr bwMode="auto">
+                    <a:xfrm>
+                      <a:off x="0" y="0"/>
+                      <a:ext cx="11206032" cy="5972175"/>
+                    </a:xfrm>
+                    <a:prstGeom prst="rect">
+                      <a:avLst/>
+                    </a:prstGeom>
+                    <a:noFill/>
+                    <a:ln>
+                      <a:noFill/>
+                    </a:ln>
+                  </pic:spPr>
+                </pic:pic>
+              </a:graphicData>
+            </a:graphic>
+            <wp14:sizeRelH relativeFrom="page">
+              <wp14:pctWidth>0</wp14:pctWidth>
+            </wp14:sizeRelH>
+            <wp14:sizeRelV relativeFrom="page">
+              <wp14:pctHeight>0</wp14:pctHeight>
+            </wp14:sizeRelV>
+          </wp:anchor>
+        </w:drawing>
+      </w:r>
+    </w:p>
     <w:sectPr>
+      <w:headerReference w:type="default" r:id="rId18"/>
       <w:pgSz w:w="12240" w:h="15840"/>
       <w:pgMar w:top="1417" w:right="1701" w:bottom="1417" w:left="1701" w:header="708" w:footer="708" w:gutter="0"/>
       <w:cols w:space="708"/>
@@ -1865,6 +2443,21 @@
     </w:p>
   </w:footnote>
 </w:footnotes>
+</file>
+
+<file path=word/header1.xml><?xml version="1.0" encoding="utf-8"?>
+<w:hdr xmlns:wpc="http://schemas.microsoft.com/office/word/2010/wordprocessingCanvas" xmlns:cx="http://schemas.microsoft.com/office/drawing/2014/chartex" xmlns:mc="http://schemas.openxmlformats.org/markup-compatibility/2006" xmlns:o="urn:schemas-microsoft-com:office:office" xmlns:r="http://schemas.openxmlformats.org/officeDocument/2006/relationships" xmlns:m="http://schemas.openxmlformats.org/officeDocument/2006/math" xmlns:v="urn:schemas-microsoft-com:vml" xmlns:wp14="http://schemas.microsoft.com/office/word/2010/wordprocessingDrawing" xmlns:wp="http://schemas.openxmlformats.org/drawingml/2006/wordprocessingDrawing" xmlns:w10="urn:schemas-microsoft-com:office:word" xmlns:w="http://schemas.openxmlformats.org/wordprocessingml/2006/main" xmlns:w14="http://schemas.microsoft.com/office/word/2010/wordml" xmlns:w15="http://schemas.microsoft.com/office/word/2012/wordml" xmlns:w16se="http://schemas.microsoft.com/office/word/2015/wordml/symex" xmlns:wpg="http://schemas.microsoft.com/office/word/2010/wordprocessingGroup" xmlns:wpi="http://schemas.microsoft.com/office/word/2010/wordprocessingInk" xmlns:wne="http://schemas.microsoft.com/office/word/2006/wordml" xmlns:wps="http://schemas.microsoft.com/office/word/2010/wordprocessingShape" mc:Ignorable="w14 w15 w16se wp14">
+  <w:p>
+    <w:pPr>
+      <w:pStyle w:val="Encabezado"/>
+    </w:pPr>
+  </w:p>
+  <w:p>
+    <w:pPr>
+      <w:pStyle w:val="Encabezado"/>
+    </w:pPr>
+  </w:p>
+</w:hdr>
 </file>
 
 <file path=word/styles.xml><?xml version="1.0" encoding="utf-8"?>

--- a/Parcial 1/Practica 11/Practica 11.docx
+++ b/Parcial 1/Practica 11/Practica 11.docx
@@ -1858,10 +1858,7 @@
                         <w:txbxContent>
                           <w:p>
                             <w:r>
-                              <w:t>#1</w:t>
-                            </w:r>
-                            <w:r>
-                              <w:t>1 OBTENER LISTADO DE PLAYLISTS CREADAS POR USUARIOS CON MEMBRESIA FREE</w:t>
+                              <w:t>#11 OBTENER LISTADO DE PLAYLISTS CREADAS POR USUARIOS CON MEMBRESIA FREE</w:t>
                             </w:r>
                           </w:p>
                         </w:txbxContent>
@@ -2222,7 +2219,7 @@
         <mc:AlternateContent>
           <mc:Choice Requires="wps">
             <w:drawing>
-              <wp:anchor distT="45720" distB="45720" distL="114300" distR="114300" simplePos="0" relativeHeight="251695104" behindDoc="0" locked="0" layoutInCell="1" allowOverlap="1" wp14:anchorId="7D95CAB0" wp14:editId="768DCCA0">
+              <wp:anchor distT="45720" distB="45720" distL="114300" distR="114300" simplePos="0" relativeHeight="251695104" behindDoc="0" locked="0" layoutInCell="1" allowOverlap="1" wp14:anchorId="28A97312" wp14:editId="07B041D9">
                 <wp:simplePos x="0" y="0"/>
                 <wp:positionH relativeFrom="margin">
                   <wp:posOffset>0</wp:posOffset>
@@ -2267,10 +2264,7 @@
                         <w:txbxContent>
                           <w:p>
                             <w:r>
-                              <w:t>#1</w:t>
-                            </w:r>
-                            <w:r>
-                              <w:t>2 OBTENER EL NOMBRE DE USUARIO Y NOMBRE DE LAS CANCIONES FAVORITAS</w:t>
+                              <w:t>#12 OBTENER EL NOMBRE DE USUARIO Y NOMBRE DE LAS CANCIONES FAVORITAS</w:t>
                             </w:r>
                           </w:p>
                         </w:txbxContent>
@@ -2292,15 +2286,16 @@
           </mc:Choice>
           <mc:Fallback>
             <w:pict>
-              <v:shape w14:anchorId="7D95CAB0" id="Cuadro de texto 27" o:spid="_x0000_s1039" type="#_x0000_t202" style="position:absolute;margin-left:0;margin-top:3.6pt;width:497.3pt;height:110.6pt;z-index:251695104;visibility:visible;mso-wrap-style:square;mso-width-percent:0;mso-height-percent:200;mso-wrap-distance-left:9pt;mso-wrap-distance-top:3.6pt;mso-wrap-distance-right:9pt;mso-wrap-distance-bottom:3.6pt;mso-position-horizontal:absolute;mso-position-horizontal-relative:margin;mso-position-vertical:absolute;mso-position-vertical-relative:text;mso-width-percent:0;mso-height-percent:200;mso-width-relative:margin;mso-height-relative:margin;v-text-anchor:top" o:gfxdata="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">
+              <v:shapetype w14:anchorId="28A97312" id="_x0000_t202" coordsize="21600,21600" o:spt="202" path="m,l,21600r21600,l21600,xe">
+                <v:stroke joinstyle="miter"/>
+                <v:path gradientshapeok="t" o:connecttype="rect"/>
+              </v:shapetype>
+              <v:shape id="Cuadro de texto 27" o:spid="_x0000_s1039" type="#_x0000_t202" style="position:absolute;margin-left:0;margin-top:3.6pt;width:497.3pt;height:110.6pt;z-index:251695104;visibility:visible;mso-wrap-style:square;mso-width-percent:0;mso-height-percent:200;mso-wrap-distance-left:9pt;mso-wrap-distance-top:3.6pt;mso-wrap-distance-right:9pt;mso-wrap-distance-bottom:3.6pt;mso-position-horizontal:absolute;mso-position-horizontal-relative:margin;mso-position-vertical:absolute;mso-position-vertical-relative:text;mso-width-percent:0;mso-height-percent:200;mso-width-relative:margin;mso-height-relative:margin;v-text-anchor:top" o:gfxdata="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">
                 <v:textbox style="mso-fit-shape-to-text:t">
                   <w:txbxContent>
                     <w:p>
                       <w:r>
-                        <w:t>#1</w:t>
-                      </w:r>
-                      <w:r>
-                        <w:t>2 OBTENER EL NOMBRE DE USUARIO Y NOMBRE DE LAS CANCIONES FAVORITAS</w:t>
+                        <w:t>#12 OBTENER EL NOMBRE DE USUARIO Y NOMBRE DE LAS CANCIONES FAVORITAS</w:t>
                       </w:r>
                     </w:p>
                   </w:txbxContent>
@@ -2313,21 +2308,19 @@
       </w:r>
     </w:p>
     <w:p>
-      <w:bookmarkStart w:id="0" w:name="_GoBack"/>
-      <w:bookmarkEnd w:id="0"/>
       <w:r>
         <w:rPr>
           <w:noProof/>
           <w:lang w:eastAsia="es-MX"/>
         </w:rPr>
         <w:drawing>
-          <wp:anchor distT="0" distB="0" distL="114300" distR="114300" simplePos="0" relativeHeight="251693056" behindDoc="0" locked="0" layoutInCell="1" allowOverlap="1" wp14:anchorId="13AFB9BF" wp14:editId="57759F04">
+          <wp:anchor distT="0" distB="0" distL="114300" distR="114300" simplePos="0" relativeHeight="251697152" behindDoc="0" locked="0" layoutInCell="1" allowOverlap="1" wp14:anchorId="08F236B2" wp14:editId="4F28F2E6">
             <wp:simplePos x="0" y="0"/>
             <wp:positionH relativeFrom="margin">
-              <wp:align>center</wp:align>
+              <wp:posOffset>-2838450</wp:posOffset>
             </wp:positionH>
             <wp:positionV relativeFrom="paragraph">
-              <wp:posOffset>1129030</wp:posOffset>
+              <wp:posOffset>390525</wp:posOffset>
             </wp:positionV>
             <wp:extent cx="11206032" cy="5972175"/>
             <wp:effectExtent l="0" t="0" r="0" b="0"/>
@@ -2384,8 +2377,423 @@
         </w:drawing>
       </w:r>
     </w:p>
+    <w:p/>
+    <w:p/>
+    <w:p/>
+    <w:p/>
+    <w:p/>
+    <w:p/>
+    <w:p/>
+    <w:p/>
+    <w:p/>
+    <w:p/>
+    <w:p/>
+    <w:p/>
+    <w:p/>
+    <w:p/>
+    <w:p/>
+    <w:p/>
+    <w:p/>
+    <w:p/>
+    <w:p/>
+    <w:p/>
+    <w:p/>
+    <w:p/>
+    <w:p/>
+    <w:p/>
+    <w:p>
+      <w:r>
+        <w:rPr>
+          <w:noProof/>
+          <w:lang w:eastAsia="es-MX"/>
+        </w:rPr>
+        <w:lastRenderedPageBreak/>
+        <mc:AlternateContent>
+          <mc:Choice Requires="wps">
+            <w:drawing>
+              <wp:anchor distT="45720" distB="45720" distL="114300" distR="114300" simplePos="0" relativeHeight="251699200" behindDoc="0" locked="0" layoutInCell="1" allowOverlap="1" wp14:anchorId="23C7C221" wp14:editId="416F3CB0">
+                <wp:simplePos x="0" y="0"/>
+                <wp:positionH relativeFrom="margin">
+                  <wp:posOffset>0</wp:posOffset>
+                </wp:positionH>
+                <wp:positionV relativeFrom="paragraph">
+                  <wp:posOffset>45720</wp:posOffset>
+                </wp:positionV>
+                <wp:extent cx="6315739" cy="1404620"/>
+                <wp:effectExtent l="0" t="0" r="27940" b="13970"/>
+                <wp:wrapNone/>
+                <wp:docPr id="1" name="Cuadro de texto 1"/>
+                <wp:cNvGraphicFramePr>
+                  <a:graphicFrameLocks xmlns:a="http://schemas.openxmlformats.org/drawingml/2006/main"/>
+                </wp:cNvGraphicFramePr>
+                <a:graphic xmlns:a="http://schemas.openxmlformats.org/drawingml/2006/main">
+                  <a:graphicData uri="http://schemas.microsoft.com/office/word/2010/wordprocessingShape">
+                    <wps:wsp>
+                      <wps:cNvSpPr txBox="1">
+                        <a:spLocks noChangeArrowheads="1"/>
+                      </wps:cNvSpPr>
+                      <wps:spPr bwMode="auto">
+                        <a:xfrm>
+                          <a:off x="0" y="0"/>
+                          <a:ext cx="6315739" cy="1404620"/>
+                        </a:xfrm>
+                        <a:prstGeom prst="rect">
+                          <a:avLst/>
+                        </a:prstGeom>
+                        <a:solidFill>
+                          <a:srgbClr val="FFFFFF"/>
+                        </a:solidFill>
+                        <a:ln w="9525">
+                          <a:solidFill>
+                            <a:srgbClr val="000000"/>
+                          </a:solidFill>
+                          <a:miter lim="800000"/>
+                          <a:headEnd/>
+                          <a:tailEnd/>
+                        </a:ln>
+                      </wps:spPr>
+                      <wps:txbx>
+                        <w:txbxContent>
+                          <w:p>
+                            <w:r>
+                              <w:t>#13</w:t>
+                            </w:r>
+                            <w:r>
+                              <w:t xml:space="preserve"> </w:t>
+                            </w:r>
+                            <w:r>
+                              <w:t>OBTENER LISTADO DE NOMBRE DEL PLAYLIST, LAS CANCIONES QUE TIENE Y EL NOMBRE DE USUARIO QUE LA CREÓ.</w:t>
+                            </w:r>
+                          </w:p>
+                        </w:txbxContent>
+                      </wps:txbx>
+                      <wps:bodyPr rot="0" vert="horz" wrap="square" lIns="91440" tIns="45720" rIns="91440" bIns="45720" anchor="t" anchorCtr="0">
+                        <a:spAutoFit/>
+                      </wps:bodyPr>
+                    </wps:wsp>
+                  </a:graphicData>
+                </a:graphic>
+                <wp14:sizeRelH relativeFrom="margin">
+                  <wp14:pctWidth>0</wp14:pctWidth>
+                </wp14:sizeRelH>
+                <wp14:sizeRelV relativeFrom="margin">
+                  <wp14:pctHeight>20000</wp14:pctHeight>
+                </wp14:sizeRelV>
+              </wp:anchor>
+            </w:drawing>
+          </mc:Choice>
+          <mc:Fallback>
+            <w:pict>
+              <v:shape w14:anchorId="23C7C221" id="Cuadro de texto 1" o:spid="_x0000_s1040" type="#_x0000_t202" style="position:absolute;margin-left:0;margin-top:3.6pt;width:497.3pt;height:110.6pt;z-index:251699200;visibility:visible;mso-wrap-style:square;mso-width-percent:0;mso-height-percent:200;mso-wrap-distance-left:9pt;mso-wrap-distance-top:3.6pt;mso-wrap-distance-right:9pt;mso-wrap-distance-bottom:3.6pt;mso-position-horizontal:absolute;mso-position-horizontal-relative:margin;mso-position-vertical:absolute;mso-position-vertical-relative:text;mso-width-percent:0;mso-height-percent:200;mso-width-relative:margin;mso-height-relative:margin;v-text-anchor:top" o:gfxdata="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">
+                <v:textbox style="mso-fit-shape-to-text:t">
+                  <w:txbxContent>
+                    <w:p>
+                      <w:r>
+                        <w:t>#13</w:t>
+                      </w:r>
+                      <w:r>
+                        <w:t xml:space="preserve"> </w:t>
+                      </w:r>
+                      <w:r>
+                        <w:t>OBTENER LISTADO DE NOMBRE DEL PLAYLIST, LAS CANCIONES QUE TIENE Y EL NOMBRE DE USUARIO QUE LA CREÓ.</w:t>
+                      </w:r>
+                    </w:p>
+                  </w:txbxContent>
+                </v:textbox>
+                <w10:wrap anchorx="margin"/>
+              </v:shape>
+            </w:pict>
+          </mc:Fallback>
+        </mc:AlternateContent>
+      </w:r>
+    </w:p>
+    <w:p>
+      <w:bookmarkStart w:id="0" w:name="_GoBack"/>
+      <w:r>
+        <w:rPr>
+          <w:noProof/>
+          <w:lang w:eastAsia="es-MX"/>
+        </w:rPr>
+        <w:drawing>
+          <wp:anchor distT="0" distB="0" distL="114300" distR="114300" simplePos="0" relativeHeight="251703296" behindDoc="1" locked="0" layoutInCell="1" allowOverlap="1" wp14:anchorId="768BAE6C" wp14:editId="67AF5D0B">
+            <wp:simplePos x="0" y="0"/>
+            <wp:positionH relativeFrom="margin">
+              <wp:posOffset>-1938655</wp:posOffset>
+            </wp:positionH>
+            <wp:positionV relativeFrom="paragraph">
+              <wp:posOffset>376555</wp:posOffset>
+            </wp:positionV>
+            <wp:extent cx="11545608" cy="6153150"/>
+            <wp:effectExtent l="0" t="0" r="0" b="0"/>
+            <wp:wrapNone/>
+            <wp:docPr id="29" name="Imagen 29" descr="C:\Users\PC-22\Videos\Captures\localhost _ 127.0.0.1 _ spoti _ phpMyAdmin 4.8.5 - Google Chrome 07_03_2025 05_13_44 p. m..png"/>
+            <wp:cNvGraphicFramePr>
+              <a:graphicFrameLocks xmlns:a="http://schemas.openxmlformats.org/drawingml/2006/main" noChangeAspect="1"/>
+            </wp:cNvGraphicFramePr>
+            <a:graphic xmlns:a="http://schemas.openxmlformats.org/drawingml/2006/main">
+              <a:graphicData uri="http://schemas.openxmlformats.org/drawingml/2006/picture">
+                <pic:pic xmlns:pic="http://schemas.openxmlformats.org/drawingml/2006/picture">
+                  <pic:nvPicPr>
+                    <pic:cNvPr id="0" name="Picture 2" descr="C:\Users\PC-22\Videos\Captures\localhost _ 127.0.0.1 _ spoti _ phpMyAdmin 4.8.5 - Google Chrome 07_03_2025 05_13_44 p. m..png"/>
+                    <pic:cNvPicPr>
+                      <a:picLocks noChangeAspect="1" noChangeArrowheads="1"/>
+                    </pic:cNvPicPr>
+                  </pic:nvPicPr>
+                  <pic:blipFill>
+                    <a:blip r:embed="rId18" cstate="print">
+                      <a:extLst>
+                        <a:ext uri="{28A0092B-C50C-407E-A947-70E740481C1C}">
+                          <a14:useLocalDpi xmlns:a14="http://schemas.microsoft.com/office/drawing/2010/main" val="0"/>
+                        </a:ext>
+                      </a:extLst>
+                    </a:blip>
+                    <a:srcRect/>
+                    <a:stretch>
+                      <a:fillRect/>
+                    </a:stretch>
+                  </pic:blipFill>
+                  <pic:spPr bwMode="auto">
+                    <a:xfrm>
+                      <a:off x="0" y="0"/>
+                      <a:ext cx="11545608" cy="6153150"/>
+                    </a:xfrm>
+                    <a:prstGeom prst="rect">
+                      <a:avLst/>
+                    </a:prstGeom>
+                    <a:noFill/>
+                    <a:ln>
+                      <a:noFill/>
+                    </a:ln>
+                  </pic:spPr>
+                </pic:pic>
+              </a:graphicData>
+            </a:graphic>
+            <wp14:sizeRelH relativeFrom="margin">
+              <wp14:pctWidth>0</wp14:pctWidth>
+            </wp14:sizeRelH>
+            <wp14:sizeRelV relativeFrom="margin">
+              <wp14:pctHeight>0</wp14:pctHeight>
+            </wp14:sizeRelV>
+          </wp:anchor>
+        </w:drawing>
+      </w:r>
+      <w:bookmarkEnd w:id="0"/>
+    </w:p>
+    <w:p/>
+    <w:p/>
+    <w:p/>
+    <w:p/>
+    <w:p/>
+    <w:p/>
+    <w:p/>
+    <w:p/>
+    <w:p/>
+    <w:p/>
+    <w:p/>
+    <w:p/>
+    <w:p/>
+    <w:p/>
+    <w:p/>
+    <w:p/>
+    <w:p/>
+    <w:p/>
+    <w:p/>
+    <w:p/>
+    <w:p/>
+    <w:p/>
+    <w:p/>
+    <w:p/>
+    <w:p/>
+    <w:p/>
+    <w:p/>
+    <w:p>
+      <w:r>
+        <w:rPr>
+          <w:noProof/>
+          <w:lang w:eastAsia="es-MX"/>
+        </w:rPr>
+        <w:lastRenderedPageBreak/>
+        <mc:AlternateContent>
+          <mc:Choice Requires="wps">
+            <w:drawing>
+              <wp:anchor distT="45720" distB="45720" distL="114300" distR="114300" simplePos="0" relativeHeight="251701248" behindDoc="0" locked="0" layoutInCell="1" allowOverlap="1" wp14:anchorId="07B066FB" wp14:editId="156B5512">
+                <wp:simplePos x="0" y="0"/>
+                <wp:positionH relativeFrom="margin">
+                  <wp:posOffset>0</wp:posOffset>
+                </wp:positionH>
+                <wp:positionV relativeFrom="paragraph">
+                  <wp:posOffset>45720</wp:posOffset>
+                </wp:positionV>
+                <wp:extent cx="6315739" cy="1404620"/>
+                <wp:effectExtent l="0" t="0" r="27940" b="13970"/>
+                <wp:wrapNone/>
+                <wp:docPr id="24" name="Cuadro de texto 24"/>
+                <wp:cNvGraphicFramePr>
+                  <a:graphicFrameLocks xmlns:a="http://schemas.openxmlformats.org/drawingml/2006/main"/>
+                </wp:cNvGraphicFramePr>
+                <a:graphic xmlns:a="http://schemas.openxmlformats.org/drawingml/2006/main">
+                  <a:graphicData uri="http://schemas.microsoft.com/office/word/2010/wordprocessingShape">
+                    <wps:wsp>
+                      <wps:cNvSpPr txBox="1">
+                        <a:spLocks noChangeArrowheads="1"/>
+                      </wps:cNvSpPr>
+                      <wps:spPr bwMode="auto">
+                        <a:xfrm>
+                          <a:off x="0" y="0"/>
+                          <a:ext cx="6315739" cy="1404620"/>
+                        </a:xfrm>
+                        <a:prstGeom prst="rect">
+                          <a:avLst/>
+                        </a:prstGeom>
+                        <a:solidFill>
+                          <a:srgbClr val="FFFFFF"/>
+                        </a:solidFill>
+                        <a:ln w="9525">
+                          <a:solidFill>
+                            <a:srgbClr val="000000"/>
+                          </a:solidFill>
+                          <a:miter lim="800000"/>
+                          <a:headEnd/>
+                          <a:tailEnd/>
+                        </a:ln>
+                      </wps:spPr>
+                      <wps:txbx>
+                        <w:txbxContent>
+                          <w:p>
+                            <w:r>
+                              <w:t>#1</w:t>
+                            </w:r>
+                            <w:r>
+                              <w:t>4 OBTENER LISTADO DE ARTISTAS Y EL NOMBRE DE LAS CANCIONES QUE TIENE</w:t>
+                            </w:r>
+                            <w:r>
+                              <w:t>.</w:t>
+                            </w:r>
+                          </w:p>
+                        </w:txbxContent>
+                      </wps:txbx>
+                      <wps:bodyPr rot="0" vert="horz" wrap="square" lIns="91440" tIns="45720" rIns="91440" bIns="45720" anchor="t" anchorCtr="0">
+                        <a:spAutoFit/>
+                      </wps:bodyPr>
+                    </wps:wsp>
+                  </a:graphicData>
+                </a:graphic>
+                <wp14:sizeRelH relativeFrom="margin">
+                  <wp14:pctWidth>0</wp14:pctWidth>
+                </wp14:sizeRelH>
+                <wp14:sizeRelV relativeFrom="margin">
+                  <wp14:pctHeight>20000</wp14:pctHeight>
+                </wp14:sizeRelV>
+              </wp:anchor>
+            </w:drawing>
+          </mc:Choice>
+          <mc:Fallback>
+            <w:pict>
+              <v:shape w14:anchorId="07B066FB" id="Cuadro de texto 24" o:spid="_x0000_s1041" type="#_x0000_t202" style="position:absolute;margin-left:0;margin-top:3.6pt;width:497.3pt;height:110.6pt;z-index:251701248;visibility:visible;mso-wrap-style:square;mso-width-percent:0;mso-height-percent:200;mso-wrap-distance-left:9pt;mso-wrap-distance-top:3.6pt;mso-wrap-distance-right:9pt;mso-wrap-distance-bottom:3.6pt;mso-position-horizontal:absolute;mso-position-horizontal-relative:margin;mso-position-vertical:absolute;mso-position-vertical-relative:text;mso-width-percent:0;mso-height-percent:200;mso-width-relative:margin;mso-height-relative:margin;v-text-anchor:top" o:gfxdata="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">
+                <v:textbox style="mso-fit-shape-to-text:t">
+                  <w:txbxContent>
+                    <w:p>
+                      <w:r>
+                        <w:t>#1</w:t>
+                      </w:r>
+                      <w:r>
+                        <w:t>4 OBTENER LISTADO DE ARTISTAS Y EL NOMBRE DE LAS CANCIONES QUE TIENE</w:t>
+                      </w:r>
+                      <w:r>
+                        <w:t>.</w:t>
+                      </w:r>
+                    </w:p>
+                  </w:txbxContent>
+                </v:textbox>
+                <w10:wrap anchorx="margin"/>
+              </v:shape>
+            </w:pict>
+          </mc:Fallback>
+        </mc:AlternateContent>
+      </w:r>
+    </w:p>
+    <w:p>
+      <w:r>
+        <w:rPr>
+          <w:noProof/>
+          <w:lang w:eastAsia="es-MX"/>
+        </w:rPr>
+        <w:drawing>
+          <wp:anchor distT="0" distB="0" distL="114300" distR="114300" simplePos="0" relativeHeight="251702272" behindDoc="1" locked="0" layoutInCell="1" allowOverlap="1" wp14:anchorId="3CA71999" wp14:editId="718DD2AD">
+            <wp:simplePos x="0" y="0"/>
+            <wp:positionH relativeFrom="margin">
+              <wp:posOffset>-594360</wp:posOffset>
+            </wp:positionH>
+            <wp:positionV relativeFrom="paragraph">
+              <wp:posOffset>271780</wp:posOffset>
+            </wp:positionV>
+            <wp:extent cx="11407140" cy="5745830"/>
+            <wp:effectExtent l="0" t="0" r="3810" b="7620"/>
+            <wp:wrapNone/>
+            <wp:docPr id="28" name="Imagen 28" descr="C:\Users\PC-22\Videos\Captures\localhost _ 127.0.0.1 _ spoti _ phpMyAdmin 4.8.5 - Google Chrome 07_03_2025 05_06_25 p. m..png"/>
+            <wp:cNvGraphicFramePr>
+              <a:graphicFrameLocks xmlns:a="http://schemas.openxmlformats.org/drawingml/2006/main" noChangeAspect="1"/>
+            </wp:cNvGraphicFramePr>
+            <a:graphic xmlns:a="http://schemas.openxmlformats.org/drawingml/2006/main">
+              <a:graphicData uri="http://schemas.openxmlformats.org/drawingml/2006/picture">
+                <pic:pic xmlns:pic="http://schemas.openxmlformats.org/drawingml/2006/picture">
+                  <pic:nvPicPr>
+                    <pic:cNvPr id="0" name="Picture 1" descr="C:\Users\PC-22\Videos\Captures\localhost _ 127.0.0.1 _ spoti _ phpMyAdmin 4.8.5 - Google Chrome 07_03_2025 05_06_25 p. m..png"/>
+                    <pic:cNvPicPr>
+                      <a:picLocks noChangeAspect="1" noChangeArrowheads="1"/>
+                    </pic:cNvPicPr>
+                  </pic:nvPicPr>
+                  <pic:blipFill>
+                    <a:blip r:embed="rId19" cstate="print">
+                      <a:extLst>
+                        <a:ext uri="{28A0092B-C50C-407E-A947-70E740481C1C}">
+                          <a14:useLocalDpi xmlns:a14="http://schemas.microsoft.com/office/drawing/2010/main" val="0"/>
+                        </a:ext>
+                      </a:extLst>
+                    </a:blip>
+                    <a:srcRect/>
+                    <a:stretch>
+                      <a:fillRect/>
+                    </a:stretch>
+                  </pic:blipFill>
+                  <pic:spPr bwMode="auto">
+                    <a:xfrm>
+                      <a:off x="0" y="0"/>
+                      <a:ext cx="11407140" cy="5745830"/>
+                    </a:xfrm>
+                    <a:prstGeom prst="rect">
+                      <a:avLst/>
+                    </a:prstGeom>
+                    <a:noFill/>
+                    <a:ln>
+                      <a:noFill/>
+                    </a:ln>
+                  </pic:spPr>
+                </pic:pic>
+              </a:graphicData>
+            </a:graphic>
+            <wp14:sizeRelH relativeFrom="page">
+              <wp14:pctWidth>0</wp14:pctWidth>
+            </wp14:sizeRelH>
+            <wp14:sizeRelV relativeFrom="page">
+              <wp14:pctHeight>0</wp14:pctHeight>
+            </wp14:sizeRelV>
+          </wp:anchor>
+        </w:drawing>
+      </w:r>
+    </w:p>
+    <w:p/>
+    <w:p/>
+    <w:p/>
+    <w:p/>
+    <w:p/>
+    <w:p/>
+    <w:p/>
+    <w:p/>
+    <w:p/>
+    <w:p/>
     <w:sectPr>
-      <w:headerReference w:type="default" r:id="rId18"/>
+      <w:headerReference w:type="default" r:id="rId20"/>
       <w:pgSz w:w="12240" w:h="15840"/>
       <w:pgMar w:top="1417" w:right="1701" w:bottom="1417" w:left="1701" w:header="708" w:footer="708" w:gutter="0"/>
       <w:cols w:space="708"/>
